--- a/lab2/отчет2.docx
+++ b/lab2/отчет2.docx
@@ -55,18 +55,7 @@
           <w:szCs w:val="28"/>
           <w:lang w:val="ru-RU"/>
         </w:rPr>
-        <w:t xml:space="preserve">Воронежский государственный технический университет Факультет информационных технологий и </w:t>
-      </w:r>
-      <w:r>
-        <w:rPr>
-          <w:b/>
-          <w:bCs/>
-          <w:color w:val="000000"/>
-          <w:sz w:val="28"/>
-          <w:szCs w:val="28"/>
-          <w:lang w:val="ru-RU"/>
-        </w:rPr>
-        <w:t>компьютерной безопасности Кафедра графики, конструирования и информационных технологий в промышленном дизайне</w:t>
+        <w:t>Воронежский государственный технический университет Факультет информационных технологий и компьютерной безопасности Кафедра графики, конструирования и информационных технологий в промышленном дизайне</w:t>
       </w:r>
     </w:p>
     <w:p>
@@ -193,17 +182,7 @@
           <w:u w:val="single"/>
           <w:lang w:val="ru-RU"/>
         </w:rPr>
-        <w:t xml:space="preserve">            </w:t>
-      </w:r>
-      <w:r>
-        <w:rPr>
-          <w:color w:val="000000"/>
-          <w:sz w:val="28"/>
-          <w:szCs w:val="28"/>
-          <w:u w:val="single"/>
-          <w:lang w:val="ru-RU"/>
-        </w:rPr>
-        <w:t xml:space="preserve">                   </w:t>
+        <w:t xml:space="preserve">                               </w:t>
       </w:r>
       <w:r>
         <w:rPr>
@@ -591,16 +570,7 @@
           <w:lang w:val="ru-RU"/>
         </w:rPr>
         <w:tab/>
-        <w:t xml:space="preserve">            </w:t>
-      </w:r>
-      <w:r>
-        <w:rPr>
-          <w:color w:val="000000"/>
-          <w:sz w:val="20"/>
-          <w:szCs w:val="20"/>
-          <w:lang w:val="ru-RU"/>
-        </w:rPr>
-        <w:t xml:space="preserve">   должность, инициалы, фамилия</w:t>
+        <w:t xml:space="preserve">               должность, инициалы, фамилия</w:t>
       </w:r>
     </w:p>
     <w:p>
@@ -760,15 +730,49 @@
           <w:szCs w:val="28"/>
         </w:rPr>
       </w:pPr>
-      <w:r>
-        <w:rPr>
-          <w:b/>
-          <w:bCs/>
-          <w:color w:val="000000"/>
-          <w:sz w:val="28"/>
-          <w:szCs w:val="28"/>
-        </w:rPr>
-        <w:t>Вариант задания:</w:t>
+      <w:proofErr w:type="spellStart"/>
+      <w:r>
+        <w:rPr>
+          <w:b/>
+          <w:bCs/>
+          <w:color w:val="000000"/>
+          <w:sz w:val="28"/>
+          <w:szCs w:val="28"/>
+        </w:rPr>
+        <w:t>Вариант</w:t>
+      </w:r>
+      <w:proofErr w:type="spellEnd"/>
+      <w:r>
+        <w:rPr>
+          <w:b/>
+          <w:bCs/>
+          <w:color w:val="000000"/>
+          <w:sz w:val="28"/>
+          <w:szCs w:val="28"/>
+        </w:rPr>
+        <w:t xml:space="preserve"> </w:t>
+      </w:r>
+      <w:proofErr w:type="spellStart"/>
+      <w:r>
+        <w:rPr>
+          <w:b/>
+          <w:bCs/>
+          <w:color w:val="000000"/>
+          <w:sz w:val="28"/>
+          <w:szCs w:val="28"/>
+        </w:rPr>
+        <w:t>задания</w:t>
+      </w:r>
+      <w:proofErr w:type="spellEnd"/>
+      <w:r>
+        <w:rPr>
+          <w:b/>
+          <w:bCs/>
+          <w:color w:val="000000"/>
+          <w:sz w:val="28"/>
+          <w:szCs w:val="28"/>
+        </w:rPr>
+        <w:t>:</w:t>
       </w:r>
       <w:r>
         <w:rPr>
@@ -791,15 +795,27 @@
           <w:szCs w:val="28"/>
         </w:rPr>
       </w:pPr>
-      <w:r>
-        <w:rPr>
-          <w:b/>
-          <w:bCs/>
-          <w:color w:val="000000"/>
-          <w:sz w:val="28"/>
-          <w:szCs w:val="28"/>
-        </w:rPr>
-        <w:t>Задание:</w:t>
+      <w:proofErr w:type="spellStart"/>
+      <w:r>
+        <w:rPr>
+          <w:b/>
+          <w:bCs/>
+          <w:color w:val="000000"/>
+          <w:sz w:val="28"/>
+          <w:szCs w:val="28"/>
+        </w:rPr>
+        <w:t>Задание</w:t>
+      </w:r>
+      <w:proofErr w:type="spellEnd"/>
+      <w:r>
+        <w:rPr>
+          <w:b/>
+          <w:bCs/>
+          <w:color w:val="000000"/>
+          <w:sz w:val="28"/>
+          <w:szCs w:val="28"/>
+        </w:rPr>
+        <w:t>:</w:t>
       </w:r>
       <w:r>
         <w:rPr>
@@ -855,21 +871,23 @@
         </w:rPr>
         <w:t>Word</w:t>
       </w:r>
-      <w:r>
-        <w:rPr>
-          <w:sz w:val="28"/>
-          <w:szCs w:val="28"/>
-          <w:lang w:val="ru-RU"/>
-        </w:rPr>
-        <w:t xml:space="preserve">: Создать </w:t>
-      </w:r>
-      <w:r>
-        <w:rPr>
-          <w:sz w:val="28"/>
-          <w:szCs w:val="28"/>
-          <w:lang w:val="ru-RU"/>
-        </w:rPr>
-        <w:t>таблицу и добавить в неё формулу в соответствии с одним из вариантов. Вычисляемое в формуле выражение описано в соответствующей ячейке таблицы каждого варианта.</w:t>
+      <w:proofErr w:type="gramStart"/>
+      <w:r>
+        <w:rPr>
+          <w:sz w:val="28"/>
+          <w:szCs w:val="28"/>
+          <w:lang w:val="ru-RU"/>
+        </w:rPr>
+        <w:t>: Создать</w:t>
+      </w:r>
+      <w:proofErr w:type="gramEnd"/>
+      <w:r>
+        <w:rPr>
+          <w:sz w:val="28"/>
+          <w:szCs w:val="28"/>
+          <w:lang w:val="ru-RU"/>
+        </w:rPr>
+        <w:t xml:space="preserve"> таблицу и добавить в неё формулу в соответствии с одним из вариантов. Вычисляемое в формуле выражение описано в соответствующей ячейке таблицы каждого варианта.</w:t>
       </w:r>
     </w:p>
     <w:tbl>
@@ -974,12 +992,21 @@
           <w:lang w:val="ru-RU"/>
         </w:rPr>
       </w:pPr>
-      <w:r>
-        <w:rPr>
-          <w:sz w:val="28"/>
-          <w:szCs w:val="28"/>
-        </w:rPr>
-        <w:t>Рисование в Microsoft Word</w:t>
+      <w:proofErr w:type="spellStart"/>
+      <w:r>
+        <w:rPr>
+          <w:sz w:val="28"/>
+          <w:szCs w:val="28"/>
+        </w:rPr>
+        <w:t>Рисование</w:t>
+      </w:r>
+      <w:proofErr w:type="spellEnd"/>
+      <w:r>
+        <w:rPr>
+          <w:sz w:val="28"/>
+          <w:szCs w:val="28"/>
+        </w:rPr>
+        <w:t xml:space="preserve"> в Microsoft Word</w:t>
       </w:r>
     </w:p>
     <w:p>
@@ -1004,23 +1031,7 @@
           <w:szCs w:val="28"/>
           <w:lang w:val="ru-RU"/>
         </w:rPr>
-        <w:t>Сформировать приглашение на вечер встречи выпускников кафедры. Пр</w:t>
-      </w:r>
-      <w:r>
-        <w:rPr>
-          <w:sz w:val="28"/>
-          <w:szCs w:val="28"/>
-          <w:lang w:val="ru-RU"/>
-        </w:rPr>
-        <w:t>иглашение должно содержать следующую информацию: кто приглашается (например, выпускники 1999 года выпуска), информацию о месте, времени и особых условиях для приглашённых поместить как обычный текст. Дополнить приглашение подходящим рисунком. В приглашении</w:t>
-      </w:r>
-      <w:r>
-        <w:rPr>
-          <w:sz w:val="28"/>
-          <w:szCs w:val="28"/>
-          <w:lang w:val="ru-RU"/>
-        </w:rPr>
-        <w:t xml:space="preserve"> обязательно должен использоваться объект </w:t>
+        <w:t xml:space="preserve">Сформировать приглашение на вечер встречи выпускников кафедры. Приглашение должно содержать следующую информацию: кто приглашается (например, выпускники 1999 года выпуска), информацию о месте, времени и особых условиях для приглашённых поместить как обычный текст. Дополнить приглашение подходящим рисунком. В приглашении обязательно должен использоваться объект </w:t>
       </w:r>
       <w:r>
         <w:rPr>
@@ -1067,7 +1078,135 @@
           <w:sz w:val="28"/>
           <w:szCs w:val="28"/>
         </w:rPr>
-        <w:t>В фигуру вставить текст (название фигуры согласно варианту задания)</w:t>
+        <w:t xml:space="preserve">В </w:t>
+      </w:r>
+      <w:proofErr w:type="spellStart"/>
+      <w:r>
+        <w:rPr>
+          <w:sz w:val="28"/>
+          <w:szCs w:val="28"/>
+        </w:rPr>
+        <w:t>фигуру</w:t>
+      </w:r>
+      <w:proofErr w:type="spellEnd"/>
+      <w:r>
+        <w:rPr>
+          <w:sz w:val="28"/>
+          <w:szCs w:val="28"/>
+        </w:rPr>
+        <w:t xml:space="preserve"> </w:t>
+      </w:r>
+      <w:proofErr w:type="spellStart"/>
+      <w:r>
+        <w:rPr>
+          <w:sz w:val="28"/>
+          <w:szCs w:val="28"/>
+        </w:rPr>
+        <w:t>вставить</w:t>
+      </w:r>
+      <w:proofErr w:type="spellEnd"/>
+      <w:r>
+        <w:rPr>
+          <w:sz w:val="28"/>
+          <w:szCs w:val="28"/>
+        </w:rPr>
+        <w:t xml:space="preserve"> </w:t>
+      </w:r>
+      <w:proofErr w:type="spellStart"/>
+      <w:r>
+        <w:rPr>
+          <w:sz w:val="28"/>
+          <w:szCs w:val="28"/>
+        </w:rPr>
+        <w:t>текст</w:t>
+      </w:r>
+      <w:proofErr w:type="spellEnd"/>
+      <w:r>
+        <w:rPr>
+          <w:sz w:val="28"/>
+          <w:szCs w:val="28"/>
+        </w:rPr>
+        <w:t xml:space="preserve"> (</w:t>
+      </w:r>
+      <w:proofErr w:type="spellStart"/>
+      <w:r>
+        <w:rPr>
+          <w:sz w:val="28"/>
+          <w:szCs w:val="28"/>
+        </w:rPr>
+        <w:t>название</w:t>
+      </w:r>
+      <w:proofErr w:type="spellEnd"/>
+      <w:r>
+        <w:rPr>
+          <w:sz w:val="28"/>
+          <w:szCs w:val="28"/>
+        </w:rPr>
+        <w:t xml:space="preserve"> </w:t>
+      </w:r>
+      <w:proofErr w:type="spellStart"/>
+      <w:r>
+        <w:rPr>
+          <w:sz w:val="28"/>
+          <w:szCs w:val="28"/>
+        </w:rPr>
+        <w:t>фигуры</w:t>
+      </w:r>
+      <w:proofErr w:type="spellEnd"/>
+      <w:r>
+        <w:rPr>
+          <w:sz w:val="28"/>
+          <w:szCs w:val="28"/>
+        </w:rPr>
+        <w:t xml:space="preserve"> </w:t>
+      </w:r>
+      <w:proofErr w:type="spellStart"/>
+      <w:r>
+        <w:rPr>
+          <w:sz w:val="28"/>
+          <w:szCs w:val="28"/>
+        </w:rPr>
+        <w:t>согласно</w:t>
+      </w:r>
+      <w:proofErr w:type="spellEnd"/>
+      <w:r>
+        <w:rPr>
+          <w:sz w:val="28"/>
+          <w:szCs w:val="28"/>
+        </w:rPr>
+        <w:t xml:space="preserve"> </w:t>
+      </w:r>
+      <w:proofErr w:type="spellStart"/>
+      <w:r>
+        <w:rPr>
+          <w:sz w:val="28"/>
+          <w:szCs w:val="28"/>
+        </w:rPr>
+        <w:t>варианту</w:t>
+      </w:r>
+      <w:proofErr w:type="spellEnd"/>
+      <w:r>
+        <w:rPr>
+          <w:sz w:val="28"/>
+          <w:szCs w:val="28"/>
+        </w:rPr>
+        <w:t xml:space="preserve"> </w:t>
+      </w:r>
+      <w:proofErr w:type="spellStart"/>
+      <w:r>
+        <w:rPr>
+          <w:sz w:val="28"/>
+          <w:szCs w:val="28"/>
+        </w:rPr>
+        <w:t>задания</w:t>
+      </w:r>
+      <w:proofErr w:type="spellEnd"/>
+      <w:r>
+        <w:rPr>
+          <w:sz w:val="28"/>
+          <w:szCs w:val="28"/>
+        </w:rPr>
+        <w:t>)</w:t>
       </w:r>
     </w:p>
     <w:tbl>
@@ -1270,8 +1409,18 @@
                 <w:szCs w:val="28"/>
                 <w:lang w:val="ru-RU"/>
               </w:rPr>
-              <w:t>0,25 пт</w:t>
+              <w:t xml:space="preserve">0,25 </w:t>
             </w:r>
+            <w:proofErr w:type="spellStart"/>
+            <w:r>
+              <w:rPr>
+                <w:sz w:val="28"/>
+                <w:szCs w:val="28"/>
+                <w:lang w:val="ru-RU"/>
+              </w:rPr>
+              <w:t>пт</w:t>
+            </w:r>
+            <w:proofErr w:type="spellEnd"/>
           </w:p>
         </w:tc>
         <w:tc>
@@ -1450,15 +1599,7 @@
                 <w:szCs w:val="28"/>
                 <w:lang w:val="ru-RU"/>
               </w:rPr>
-              <w:t>Организационные подсистемы: кадровое обеспечение, эргономическое обеспечение, правовое обеспечение, организ</w:t>
-            </w:r>
-            <w:r>
-              <w:rPr>
-                <w:sz w:val="28"/>
-                <w:szCs w:val="28"/>
-                <w:lang w:val="ru-RU"/>
-              </w:rPr>
-              <w:t>ационное обеспечение</w:t>
+              <w:t>Организационные подсистемы: кадровое обеспечение, эргономическое обеспечение, правовое обеспечение, организационное обеспечение</w:t>
             </w:r>
           </w:p>
         </w:tc>
@@ -1515,7 +1656,15 @@
           <w:szCs w:val="28"/>
           <w:lang w:val="ru-RU"/>
         </w:rPr>
-        <w:t xml:space="preserve">: Набрать точно по образцу формулы для своего варианта с использованием </w:t>
+        <w:t>: набрать</w:t>
+      </w:r>
+      <w:r>
+        <w:rPr>
+          <w:sz w:val="28"/>
+          <w:szCs w:val="28"/>
+          <w:lang w:val="ru-RU"/>
+        </w:rPr>
+        <w:t xml:space="preserve"> точно по образцу формулы для своего варианта с использованием </w:t>
       </w:r>
       <w:r>
         <w:rPr>
@@ -1575,15 +1724,7 @@
           <w:szCs w:val="28"/>
           <w:lang w:val="ru-RU"/>
         </w:rPr>
-        <w:t xml:space="preserve">. Посмотреть, в чем разница при сохранении одной и той же </w:t>
-      </w:r>
-      <w:r>
-        <w:rPr>
-          <w:sz w:val="28"/>
-          <w:szCs w:val="28"/>
-          <w:lang w:val="ru-RU"/>
-        </w:rPr>
-        <w:t>информации в разных форматах.</w:t>
+        <w:t>. Посмотреть, в чем разница при сохранении одной и той же информации в разных форматах.</w:t>
       </w:r>
     </w:p>
     <w:tbl>
@@ -1868,15 +2009,7 @@
           <w:szCs w:val="28"/>
           <w:lang w:val="ru-RU"/>
         </w:rPr>
-        <w:t>. Далее можно указать количество строк и столбцов создаваемой таблицы, выбрав соо</w:t>
-      </w:r>
-      <w:r>
-        <w:rPr>
-          <w:sz w:val="28"/>
-          <w:szCs w:val="28"/>
-          <w:lang w:val="ru-RU"/>
-        </w:rPr>
-        <w:t>тветствующее количество ячеек в раскрывающемся меню (для варианта №3 необходимо указать размерность в 4 столбца и 4 строки для последующего редактирования).</w:t>
+        <w:t>. Далее можно указать количество строк и столбцов создаваемой таблицы, выбрав соответствующее количество ячеек в раскрывающемся меню (для варианта №3 необходимо указать размерность в 4 столбца и 4 строки для последующего редактирования).</w:t>
       </w:r>
     </w:p>
     <w:tbl>
@@ -1983,15 +2116,7 @@
           <w:szCs w:val="28"/>
           <w:lang w:val="ru-RU"/>
         </w:rPr>
-        <w:t xml:space="preserve">После создания таблицы необходимо, в соответствии с заданием, выделить соседние ячейки таблицы, </w:t>
-      </w:r>
-      <w:r>
-        <w:rPr>
-          <w:sz w:val="28"/>
-          <w:szCs w:val="28"/>
-          <w:lang w:val="ru-RU"/>
-        </w:rPr>
-        <w:t xml:space="preserve">нажать правую кнопку мыши и в контекстном меню выбрать </w:t>
+        <w:t xml:space="preserve">После создания таблицы необходимо, в соответствии с заданием, выделить соседние ячейки таблицы, нажать правую кнопку мыши и в контекстном меню выбрать </w:t>
       </w:r>
       <w:r>
         <w:rPr>
@@ -2166,15 +2291,7 @@
           <w:lang w:val="ru-RU"/>
         </w:rPr>
         <w:lastRenderedPageBreak/>
-        <w:t xml:space="preserve">чего откроется окно </w:t>
-      </w:r>
-      <w:r>
-        <w:rPr>
-          <w:sz w:val="28"/>
-          <w:szCs w:val="28"/>
-          <w:lang w:val="ru-RU"/>
-        </w:rPr>
-        <w:t>редактирования. Во вкладке г</w:t>
+        <w:t>чего откроется окно редактирования. Во вкладке г</w:t>
       </w:r>
       <w:r>
         <w:rPr>
@@ -2336,16 +2453,9 @@
           <w:szCs w:val="28"/>
           <w:lang w:val="ru-RU"/>
         </w:rPr>
-        <w:t xml:space="preserve">выбираем цвет (голубой) для выделенных ячеек и </w:t>
-      </w:r>
-      <w:r>
-        <w:rPr>
-          <w:sz w:val="28"/>
-          <w:szCs w:val="28"/>
-          <w:lang w:val="ru-RU"/>
-        </w:rPr>
-        <w:t>нажимаем кнопку [</w:t>
-      </w:r>
+        <w:t>выбираем цвет (голубой) для выделенных ячеек и нажимаем кнопку [</w:t>
+      </w:r>
+      <w:proofErr w:type="spellStart"/>
       <w:r>
         <w:rPr>
           <w:b/>
@@ -2356,13 +2466,32 @@
         </w:rPr>
         <w:t>ок</w:t>
       </w:r>
-      <w:r>
-        <w:rPr>
-          <w:sz w:val="28"/>
-          <w:szCs w:val="28"/>
-          <w:lang w:val="ru-RU"/>
-        </w:rPr>
-        <w:t xml:space="preserve">]. Используя мышку, редактируем ширину столбцов. Вводим числовые значения (36, 12)  в таблицу в соответствии с выбранным вариантом (3), а там где в образце присутствует текст, заменить на формулу: выбрать ячейку </w:t>
+      <w:proofErr w:type="spellEnd"/>
+      <w:r>
+        <w:rPr>
+          <w:sz w:val="28"/>
+          <w:szCs w:val="28"/>
+          <w:lang w:val="ru-RU"/>
+        </w:rPr>
+        <w:t xml:space="preserve">]. Используя мышку, редактируем ширину столбцов. Вводим числовые значения (36, 12)  в таблицу в соответствии с выбранным вариантом (3), а </w:t>
+      </w:r>
+      <w:proofErr w:type="gramStart"/>
+      <w:r>
+        <w:rPr>
+          <w:sz w:val="28"/>
+          <w:szCs w:val="28"/>
+          <w:lang w:val="ru-RU"/>
+        </w:rPr>
+        <w:t>там где</w:t>
+      </w:r>
+      <w:proofErr w:type="gramEnd"/>
+      <w:r>
+        <w:rPr>
+          <w:sz w:val="28"/>
+          <w:szCs w:val="28"/>
+          <w:lang w:val="ru-RU"/>
+        </w:rPr>
+        <w:t xml:space="preserve"> в образце присутствует текст, заменить на формулу: выбрать ячейку </w:t>
       </w:r>
       <w:r>
         <w:rPr>
@@ -2418,15 +2547,7 @@
           <w:szCs w:val="28"/>
           <w:lang w:val="ru-RU"/>
         </w:rPr>
-        <w:t>в разде</w:t>
-      </w:r>
-      <w:r>
-        <w:rPr>
-          <w:sz w:val="28"/>
-          <w:szCs w:val="28"/>
-          <w:lang w:val="ru-RU"/>
-        </w:rPr>
-        <w:t xml:space="preserve">ле данные нажать </w:t>
+        <w:t xml:space="preserve">в разделе данные нажать </w:t>
       </w:r>
       <w:r>
         <w:rPr>
@@ -2464,6 +2585,7 @@
         </w:rPr>
         <w:t>указать значение [=c1-d2] и нажать [</w:t>
       </w:r>
+      <w:proofErr w:type="spellStart"/>
       <w:r>
         <w:rPr>
           <w:b/>
@@ -2474,6 +2596,7 @@
         </w:rPr>
         <w:t>ок</w:t>
       </w:r>
+      <w:proofErr w:type="spellEnd"/>
       <w:r>
         <w:rPr>
           <w:sz w:val="28"/>
@@ -2592,7 +2715,25 @@
           <w:szCs w:val="28"/>
           <w:lang w:val="ru-RU"/>
         </w:rPr>
-        <w:t>Получаем готовую таблицу соответствующую условию задачи.</w:t>
+        <w:t xml:space="preserve">Получаем </w:t>
+      </w:r>
+      <w:proofErr w:type="gramStart"/>
+      <w:r>
+        <w:rPr>
+          <w:sz w:val="28"/>
+          <w:szCs w:val="28"/>
+          <w:lang w:val="ru-RU"/>
+        </w:rPr>
+        <w:t>готовую таблицу</w:t>
+      </w:r>
+      <w:proofErr w:type="gramEnd"/>
+      <w:r>
+        <w:rPr>
+          <w:sz w:val="28"/>
+          <w:szCs w:val="28"/>
+          <w:lang w:val="ru-RU"/>
+        </w:rPr>
+        <w:t xml:space="preserve"> соответствующую условию задачи.</w:t>
       </w:r>
     </w:p>
     <w:tbl>
@@ -2787,17 +2928,7 @@
           <w:szCs w:val="28"/>
           <w:lang w:val="ru-RU"/>
         </w:rPr>
-        <w:t xml:space="preserve">, создать новый </w:t>
-      </w:r>
-      <w:r>
-        <w:rPr>
-          <w:rFonts w:ascii="Times New Roman" w:hAnsi="Times New Roman" w:cs="Times New Roman"/>
-          <w:color w:val="000000"/>
-          <w:sz w:val="28"/>
-          <w:szCs w:val="28"/>
-          <w:lang w:val="ru-RU"/>
-        </w:rPr>
-        <w:t>документ, дать название новому файлу и приступить к редактированию.</w:t>
+        <w:t>, создать новый документ, дать название новому файлу и приступить к редактированию.</w:t>
       </w:r>
       <w:r>
         <w:rPr>
@@ -2878,17 +3009,7 @@
           <w:szCs w:val="28"/>
           <w:lang w:val="ru-RU"/>
         </w:rPr>
-        <w:t>, произвольный шрифт, размер шрифта с пользовательским знач</w:t>
-      </w:r>
-      <w:r>
-        <w:rPr>
-          <w:rFonts w:ascii="Times New Roman" w:hAnsi="Times New Roman" w:cs="Times New Roman"/>
-          <w:color w:val="000000"/>
-          <w:sz w:val="28"/>
-          <w:szCs w:val="28"/>
-          <w:lang w:val="ru-RU"/>
-        </w:rPr>
-        <w:t xml:space="preserve">ением, используя раздел </w:t>
+        <w:t xml:space="preserve">, произвольный шрифт, размер шрифта с пользовательским значением, используя раздел </w:t>
       </w:r>
       <w:r>
         <w:rPr>
@@ -3027,16 +3148,7 @@
           <w:szCs w:val="28"/>
           <w:lang w:val="ru" w:eastAsia="en-US" w:bidi="ar"/>
         </w:rPr>
-        <w:t>на вечер вып</w:t>
-      </w:r>
-      <w:r>
-        <w:rPr>
-          <w:rFonts w:ascii="Times New Roman" w:eastAsia="Calibri" w:hAnsi="Times New Roman" w:cs="Times New Roman"/>
-          <w:sz w:val="28"/>
-          <w:szCs w:val="28"/>
-          <w:lang w:val="ru" w:eastAsia="en-US" w:bidi="ar"/>
-        </w:rPr>
-        <w:t xml:space="preserve">ускников который </w:t>
+        <w:t xml:space="preserve">на вечер выпускников который </w:t>
       </w:r>
       <w:r>
         <w:rPr>
@@ -3158,6 +3270,7 @@
         </w:rPr>
         <w:t xml:space="preserve">добавить объект </w:t>
       </w:r>
+      <w:proofErr w:type="spellStart"/>
       <w:r>
         <w:rPr>
           <w:rFonts w:ascii="Times New Roman" w:hAnsi="Times New Roman" w:cs="Times New Roman"/>
@@ -3169,6 +3282,7 @@
         </w:rPr>
         <w:t>wordart</w:t>
       </w:r>
+      <w:proofErr w:type="spellEnd"/>
       <w:r>
         <w:rPr>
           <w:rFonts w:ascii="Times New Roman" w:hAnsi="Times New Roman" w:cs="Times New Roman"/>
@@ -3187,7 +3301,7 @@
           <w:szCs w:val="28"/>
           <w:lang w:val="ru" w:bidi="ar"/>
         </w:rPr>
-        <w:t xml:space="preserve">1 июня </w:t>
+        <w:t>1 июня 2021 года</w:t>
       </w:r>
       <w:r>
         <w:rPr>
@@ -3195,23 +3309,14 @@
           <w:bCs/>
           <w:sz w:val="28"/>
           <w:szCs w:val="28"/>
-          <w:lang w:val="ru" w:bidi="ar"/>
-        </w:rPr>
-        <w:t>2021 года</w:t>
-      </w:r>
+          <w:lang w:val="ru-RU" w:bidi="ar"/>
+        </w:rPr>
+        <w:t xml:space="preserve">». Выделив объект </w:t>
+      </w:r>
+      <w:proofErr w:type="spellStart"/>
       <w:r>
         <w:rPr>
           <w:rFonts w:ascii="Times New Roman" w:eastAsia="Calibri" w:hAnsi="Times New Roman" w:cs="Times New Roman"/>
-          <w:bCs/>
-          <w:sz w:val="28"/>
-          <w:szCs w:val="28"/>
-          <w:lang w:val="ru-RU" w:bidi="ar"/>
-        </w:rPr>
-        <w:t xml:space="preserve">». Выделив объект </w:t>
-      </w:r>
-      <w:r>
-        <w:rPr>
-          <w:rFonts w:ascii="Times New Roman" w:eastAsia="Calibri" w:hAnsi="Times New Roman" w:cs="Times New Roman"/>
           <w:b/>
           <w:sz w:val="28"/>
           <w:szCs w:val="28"/>
@@ -3219,6 +3324,7 @@
         </w:rPr>
         <w:t>wordart</w:t>
       </w:r>
+      <w:proofErr w:type="spellEnd"/>
       <w:r>
         <w:rPr>
           <w:rFonts w:ascii="Times New Roman" w:eastAsia="Calibri" w:hAnsi="Times New Roman" w:cs="Times New Roman"/>
@@ -3391,16 +3497,38 @@
           <w:szCs w:val="28"/>
           <w:lang w:val="ru-RU" w:bidi="ar"/>
         </w:rPr>
-        <w:t xml:space="preserve">Чтобы добавить рисунок в текст необходимо перейти в вкладку </w:t>
-      </w:r>
+        <w:t xml:space="preserve">Чтобы добавить рисунок в текст необходимо перейти </w:t>
+      </w:r>
+      <w:proofErr w:type="gramStart"/>
       <w:r>
         <w:rPr>
           <w:rFonts w:ascii="Times New Roman" w:eastAsia="Calibri" w:hAnsi="Times New Roman" w:cs="Times New Roman"/>
-          <w:b/>
+          <w:bCs/>
           <w:sz w:val="28"/>
           <w:szCs w:val="28"/>
           <w:lang w:val="ru-RU" w:bidi="ar"/>
         </w:rPr>
+        <w:t>в вкладку</w:t>
+      </w:r>
+      <w:proofErr w:type="gramEnd"/>
+      <w:r>
+        <w:rPr>
+          <w:rFonts w:ascii="Times New Roman" w:eastAsia="Calibri" w:hAnsi="Times New Roman" w:cs="Times New Roman"/>
+          <w:bCs/>
+          <w:sz w:val="28"/>
+          <w:szCs w:val="28"/>
+          <w:lang w:val="ru-RU" w:bidi="ar"/>
+        </w:rPr>
+        <w:t xml:space="preserve"> </w:t>
+      </w:r>
+      <w:r>
+        <w:rPr>
+          <w:rFonts w:ascii="Times New Roman" w:eastAsia="Calibri" w:hAnsi="Times New Roman" w:cs="Times New Roman"/>
+          <w:b/>
+          <w:sz w:val="28"/>
+          <w:szCs w:val="28"/>
+          <w:lang w:val="ru-RU" w:bidi="ar"/>
+        </w:rPr>
         <w:t xml:space="preserve">вставка </w:t>
       </w:r>
       <w:r>
@@ -3483,6 +3611,7 @@
         </w:rPr>
         <w:t>выбрать файл с изображением и нажать кнопку [</w:t>
       </w:r>
+      <w:proofErr w:type="spellStart"/>
       <w:r>
         <w:rPr>
           <w:rFonts w:ascii="Times New Roman" w:eastAsia="Calibri" w:hAnsi="Times New Roman" w:cs="Times New Roman"/>
@@ -3493,6 +3622,7 @@
         </w:rPr>
         <w:t>ок</w:t>
       </w:r>
+      <w:proofErr w:type="spellEnd"/>
       <w:r>
         <w:rPr>
           <w:rFonts w:ascii="Times New Roman" w:eastAsia="Calibri" w:hAnsi="Times New Roman" w:cs="Times New Roman"/>
@@ -3525,17 +3655,7 @@
           <w:szCs w:val="28"/>
           <w:lang w:val="ru-RU" w:bidi="ar"/>
         </w:rPr>
-        <w:t>В результате выполнения</w:t>
-      </w:r>
-      <w:r>
-        <w:rPr>
-          <w:rFonts w:ascii="Times New Roman" w:eastAsia="Calibri" w:hAnsi="Times New Roman" w:cs="Times New Roman"/>
-          <w:bCs/>
-          <w:sz w:val="28"/>
-          <w:szCs w:val="28"/>
-          <w:lang w:val="ru-RU" w:bidi="ar"/>
-        </w:rPr>
-        <w:t xml:space="preserve"> операций сформируется приглашение, удовлетворяющее условию задачи.</w:t>
+        <w:t>В результате выполнения операций сформируется приглашение, удовлетворяющее условию задачи.</w:t>
       </w:r>
     </w:p>
     <w:tbl>
@@ -3743,19 +3863,43 @@
           <w:szCs w:val="28"/>
           <w:lang w:val="ru-RU"/>
         </w:rPr>
-        <w:t xml:space="preserve">, создать новый документ, дать название новому файлу и приступить к редактированию. Перейти в </w:t>
-      </w:r>
-      <w:r>
-        <w:rPr>
-          <w:rFonts w:ascii="Times New Roman" w:hAnsi="Times New Roman" w:cs="Times New Roman"/>
-          <w:b/>
-          <w:bCs/>
-          <w:color w:val="000000"/>
-          <w:sz w:val="28"/>
-          <w:szCs w:val="28"/>
-          <w:lang w:val="ru-RU"/>
-        </w:rPr>
-        <w:t xml:space="preserve">вставка </w:t>
+        <w:t xml:space="preserve">, создать новый документ, дать название новому файлу и приступить к редактированию. Перейти </w:t>
+      </w:r>
+      <w:proofErr w:type="gramStart"/>
+      <w:r>
+        <w:rPr>
+          <w:rFonts w:ascii="Times New Roman" w:hAnsi="Times New Roman" w:cs="Times New Roman"/>
+          <w:color w:val="000000"/>
+          <w:sz w:val="28"/>
+          <w:szCs w:val="28"/>
+          <w:lang w:val="ru-RU"/>
+        </w:rPr>
+        <w:t xml:space="preserve">в </w:t>
+      </w:r>
+      <w:r>
+        <w:rPr>
+          <w:rFonts w:ascii="Times New Roman" w:hAnsi="Times New Roman" w:cs="Times New Roman"/>
+          <w:b/>
+          <w:bCs/>
+          <w:color w:val="000000"/>
+          <w:sz w:val="28"/>
+          <w:szCs w:val="28"/>
+          <w:lang w:val="ru-RU"/>
+        </w:rPr>
+        <w:t>вставка</w:t>
+      </w:r>
+      <w:proofErr w:type="gramEnd"/>
+      <w:r>
+        <w:rPr>
+          <w:rFonts w:ascii="Times New Roman" w:hAnsi="Times New Roman" w:cs="Times New Roman"/>
+          <w:b/>
+          <w:bCs/>
+          <w:color w:val="000000"/>
+          <w:sz w:val="28"/>
+          <w:szCs w:val="28"/>
+          <w:lang w:val="ru-RU"/>
+        </w:rPr>
+        <w:t xml:space="preserve"> </w:t>
       </w:r>
       <w:r>
         <w:rPr>
@@ -3813,17 +3957,7 @@
           <w:szCs w:val="28"/>
           <w:lang w:val="ru-RU"/>
         </w:rPr>
-        <w:t>. Нажать левой кнопкой мыши и в открывшемся контекстном меню выбрать необходимую фигуру - равнобедренный треугольник. На текстовой с</w:t>
-      </w:r>
-      <w:r>
-        <w:rPr>
-          <w:rFonts w:ascii="Times New Roman" w:hAnsi="Times New Roman" w:cs="Times New Roman"/>
-          <w:color w:val="000000"/>
-          <w:sz w:val="28"/>
-          <w:szCs w:val="28"/>
-          <w:lang w:val="ru-RU"/>
-        </w:rPr>
-        <w:t xml:space="preserve">транице, зажав левую кнопку мыши, очертить фигуру нужного размера. </w:t>
+        <w:t xml:space="preserve">. Нажать левой кнопкой мыши и в открывшемся контекстном меню выбрать необходимую фигуру - равнобедренный треугольник. На текстовой странице, зажав левую кнопку мыши, очертить фигуру нужного размера. </w:t>
       </w:r>
     </w:p>
     <w:tbl>
@@ -3944,7 +4078,29 @@
           <w:szCs w:val="28"/>
           <w:lang w:val="ru-RU"/>
         </w:rPr>
-        <w:t xml:space="preserve">После необходимо нажать по фигуре курсором, и перейти в вкладку </w:t>
+        <w:t xml:space="preserve">После необходимо нажать по фигуре курсором, и перейти </w:t>
+      </w:r>
+      <w:proofErr w:type="gramStart"/>
+      <w:r>
+        <w:rPr>
+          <w:rFonts w:ascii="Times New Roman" w:hAnsi="Times New Roman" w:cs="Times New Roman"/>
+          <w:color w:val="000000"/>
+          <w:sz w:val="28"/>
+          <w:szCs w:val="28"/>
+          <w:lang w:val="ru-RU"/>
+        </w:rPr>
+        <w:t>в вкладку</w:t>
+      </w:r>
+      <w:proofErr w:type="gramEnd"/>
+      <w:r>
+        <w:rPr>
+          <w:rFonts w:ascii="Times New Roman" w:hAnsi="Times New Roman" w:cs="Times New Roman"/>
+          <w:color w:val="000000"/>
+          <w:sz w:val="28"/>
+          <w:szCs w:val="28"/>
+          <w:lang w:val="ru-RU"/>
+        </w:rPr>
+        <w:t xml:space="preserve"> </w:t>
       </w:r>
       <w:r>
         <w:rPr>
@@ -4012,17 +4168,7 @@
           <w:szCs w:val="28"/>
           <w:lang w:val="ru-RU"/>
         </w:rPr>
-        <w:t>и в появившемся меню необходимо настроить параметры: в пункте</w:t>
-      </w:r>
-      <w:r>
-        <w:rPr>
-          <w:rFonts w:ascii="Times New Roman" w:hAnsi="Times New Roman" w:cs="Times New Roman"/>
-          <w:color w:val="000000"/>
-          <w:sz w:val="28"/>
-          <w:szCs w:val="28"/>
-          <w:lang w:val="ru-RU"/>
-        </w:rPr>
-        <w:t xml:space="preserve"> </w:t>
+        <w:t xml:space="preserve">и в появившемся меню необходимо настроить параметры: в пункте </w:t>
       </w:r>
       <w:r>
         <w:rPr>
@@ -4088,7 +4234,29 @@
           <w:szCs w:val="28"/>
           <w:lang w:val="ru-RU"/>
         </w:rPr>
-        <w:t xml:space="preserve">указать - 0,25 пт и установить цвет </w:t>
+        <w:t xml:space="preserve">указать - 0,25 </w:t>
+      </w:r>
+      <w:proofErr w:type="spellStart"/>
+      <w:r>
+        <w:rPr>
+          <w:rFonts w:ascii="Times New Roman" w:hAnsi="Times New Roman" w:cs="Times New Roman"/>
+          <w:color w:val="000000"/>
+          <w:sz w:val="28"/>
+          <w:szCs w:val="28"/>
+          <w:lang w:val="ru-RU"/>
+        </w:rPr>
+        <w:t>пт</w:t>
+      </w:r>
+      <w:proofErr w:type="spellEnd"/>
+      <w:r>
+        <w:rPr>
+          <w:rFonts w:ascii="Times New Roman" w:hAnsi="Times New Roman" w:cs="Times New Roman"/>
+          <w:color w:val="000000"/>
+          <w:sz w:val="28"/>
+          <w:szCs w:val="28"/>
+          <w:lang w:val="ru-RU"/>
+        </w:rPr>
+        <w:t xml:space="preserve"> и установить цвет </w:t>
       </w:r>
       <w:r>
         <w:rPr>
@@ -4272,15 +4440,6 @@
           <w:lang w:val="ru-RU"/>
         </w:rPr>
         <w:tab/>
-      </w:r>
-      <w:r>
-        <w:rPr>
-          <w:rFonts w:ascii="Times New Roman" w:hAnsi="Times New Roman" w:cs="Times New Roman"/>
-          <w:color w:val="000000"/>
-          <w:sz w:val="28"/>
-          <w:szCs w:val="28"/>
-          <w:lang w:val="ru-RU"/>
-        </w:rPr>
         <w:t xml:space="preserve">После настройки формата фигуры в соответствии с вариантом №3, нужно перейти в  </w:t>
       </w:r>
       <w:r>
@@ -4351,17 +4510,7 @@
           <w:szCs w:val="28"/>
           <w:lang w:val="ru-RU"/>
         </w:rPr>
-        <w:t>. После перевести курсор мыши на рабочую область (лист) и очертить пространство внутри нашего треугольника для текстовой надпи</w:t>
-      </w:r>
-      <w:r>
-        <w:rPr>
-          <w:rFonts w:ascii="Times New Roman" w:hAnsi="Times New Roman" w:cs="Times New Roman"/>
-          <w:color w:val="000000"/>
-          <w:sz w:val="28"/>
-          <w:szCs w:val="28"/>
-          <w:lang w:val="ru-RU"/>
-        </w:rPr>
-        <w:t xml:space="preserve">си. Далее </w:t>
+        <w:t xml:space="preserve">. После перевести курсор мыши на рабочую область (лист) и очертить пространство внутри нашего треугольника для текстовой надписи. Далее </w:t>
       </w:r>
       <w:r>
         <w:rPr>
@@ -4416,17 +4565,7 @@
           <w:szCs w:val="28"/>
           <w:lang w:val="ru-RU"/>
         </w:rPr>
-        <w:t>(на этот раз редактированию подвергается область, которая была</w:t>
-      </w:r>
-      <w:r>
-        <w:rPr>
-          <w:rFonts w:ascii="Times New Roman" w:hAnsi="Times New Roman" w:cs="Times New Roman"/>
-          <w:color w:val="000000"/>
-          <w:sz w:val="28"/>
-          <w:szCs w:val="28"/>
-          <w:lang w:val="ru-RU"/>
-        </w:rPr>
-        <w:t xml:space="preserve"> выделена для текста) </w:t>
+        <w:t xml:space="preserve">(на этот раз редактированию подвергается область, которая была выделена для текста) </w:t>
       </w:r>
       <w:r>
         <w:rPr>
@@ -4512,7 +4651,29 @@
           <w:szCs w:val="28"/>
           <w:lang w:val="ru-RU"/>
         </w:rPr>
-        <w:t xml:space="preserve">. Тоже самое для </w:t>
+        <w:t xml:space="preserve">. </w:t>
+      </w:r>
+      <w:proofErr w:type="gramStart"/>
+      <w:r>
+        <w:rPr>
+          <w:rFonts w:ascii="Times New Roman" w:hAnsi="Times New Roman" w:cs="Times New Roman"/>
+          <w:color w:val="000000"/>
+          <w:sz w:val="28"/>
+          <w:szCs w:val="28"/>
+          <w:lang w:val="ru-RU"/>
+        </w:rPr>
+        <w:t>Тоже</w:t>
+      </w:r>
+      <w:proofErr w:type="gramEnd"/>
+      <w:r>
+        <w:rPr>
+          <w:rFonts w:ascii="Times New Roman" w:hAnsi="Times New Roman" w:cs="Times New Roman"/>
+          <w:color w:val="000000"/>
+          <w:sz w:val="28"/>
+          <w:szCs w:val="28"/>
+          <w:lang w:val="ru-RU"/>
+        </w:rPr>
+        <w:t xml:space="preserve"> самое для </w:t>
       </w:r>
       <w:r>
         <w:rPr>
@@ -4764,20 +4925,45 @@
           <w:szCs w:val="28"/>
           <w:lang w:val="ru-RU"/>
         </w:rPr>
-        <w:t xml:space="preserve">, создать новый документ, дать название новому файлу и приступить к редактированию. Перейти в </w:t>
-      </w:r>
-      <w:r>
-        <w:rPr>
-          <w:rFonts w:ascii="Times New Roman" w:hAnsi="Times New Roman" w:cs="Times New Roman"/>
-          <w:b/>
-          <w:bCs/>
-          <w:color w:val="000000"/>
-          <w:sz w:val="28"/>
-          <w:szCs w:val="28"/>
-          <w:lang w:val="ru-RU"/>
-        </w:rPr>
-        <w:t xml:space="preserve">вставка → иллюстрация → </w:t>
-      </w:r>
+        <w:t xml:space="preserve">, создать новый документ, дать название новому файлу и приступить к редактированию. Перейти </w:t>
+      </w:r>
+      <w:proofErr w:type="gramStart"/>
+      <w:r>
+        <w:rPr>
+          <w:rFonts w:ascii="Times New Roman" w:hAnsi="Times New Roman" w:cs="Times New Roman"/>
+          <w:color w:val="000000"/>
+          <w:sz w:val="28"/>
+          <w:szCs w:val="28"/>
+          <w:lang w:val="ru-RU"/>
+        </w:rPr>
+        <w:t xml:space="preserve">в </w:t>
+      </w:r>
+      <w:r>
+        <w:rPr>
+          <w:rFonts w:ascii="Times New Roman" w:hAnsi="Times New Roman" w:cs="Times New Roman"/>
+          <w:b/>
+          <w:bCs/>
+          <w:color w:val="000000"/>
+          <w:sz w:val="28"/>
+          <w:szCs w:val="28"/>
+          <w:lang w:val="ru-RU"/>
+        </w:rPr>
+        <w:t>вставка</w:t>
+      </w:r>
+      <w:proofErr w:type="gramEnd"/>
+      <w:r>
+        <w:rPr>
+          <w:rFonts w:ascii="Times New Roman" w:hAnsi="Times New Roman" w:cs="Times New Roman"/>
+          <w:b/>
+          <w:bCs/>
+          <w:color w:val="000000"/>
+          <w:sz w:val="28"/>
+          <w:szCs w:val="28"/>
+          <w:lang w:val="ru-RU"/>
+        </w:rPr>
+        <w:t xml:space="preserve"> → иллюстрация → </w:t>
+      </w:r>
+      <w:proofErr w:type="spellStart"/>
       <w:r>
         <w:rPr>
           <w:rFonts w:ascii="Times New Roman" w:hAnsi="Times New Roman" w:cs="Times New Roman"/>
@@ -4789,6 +4975,7 @@
         </w:rPr>
         <w:t>smartart</w:t>
       </w:r>
+      <w:proofErr w:type="spellEnd"/>
       <w:r>
         <w:rPr>
           <w:rFonts w:ascii="Times New Roman" w:hAnsi="Times New Roman" w:cs="Times New Roman"/>
@@ -4842,17 +5029,7 @@
           <w:szCs w:val="28"/>
           <w:lang w:val="ru-RU"/>
         </w:rPr>
-        <w:t>В появившихся б</w:t>
-      </w:r>
-      <w:r>
-        <w:rPr>
-          <w:rFonts w:ascii="Times New Roman" w:hAnsi="Times New Roman" w:cs="Times New Roman"/>
-          <w:color w:val="000000"/>
-          <w:sz w:val="28"/>
-          <w:szCs w:val="28"/>
-          <w:lang w:val="ru-RU"/>
-        </w:rPr>
-        <w:t>локах указать пункты из задания варианта.</w:t>
+        <w:t>В появившихся блоках указать пункты из задания варианта.</w:t>
       </w:r>
     </w:p>
     <w:tbl>
@@ -5089,17 +5266,7 @@
           <w:szCs w:val="28"/>
           <w:lang w:val="ru-RU"/>
         </w:rPr>
-        <w:t>, создать новый документ, дать название</w:t>
-      </w:r>
-      <w:r>
-        <w:rPr>
-          <w:rFonts w:ascii="Times New Roman" w:hAnsi="Times New Roman" w:cs="Times New Roman"/>
-          <w:color w:val="000000"/>
-          <w:sz w:val="28"/>
-          <w:szCs w:val="28"/>
-          <w:lang w:val="ru-RU"/>
-        </w:rPr>
-        <w:t xml:space="preserve"> «</w:t>
+        <w:t>, создать новый документ, дать название «</w:t>
       </w:r>
       <w:r>
         <w:rPr>
@@ -5124,27 +5291,7 @@
           <w:szCs w:val="28"/>
           <w:lang w:val="ru-RU"/>
         </w:rPr>
-        <w:t>»</w:t>
-      </w:r>
-      <w:r>
-        <w:rPr>
-          <w:rFonts w:ascii="Times New Roman" w:hAnsi="Times New Roman" w:cs="Times New Roman"/>
-          <w:color w:val="000000"/>
-          <w:sz w:val="28"/>
-          <w:szCs w:val="28"/>
-          <w:lang w:val="ru-RU"/>
-        </w:rPr>
-        <w:t xml:space="preserve"> новому файлу и приступить к редактированию</w:t>
-      </w:r>
-      <w:r>
-        <w:rPr>
-          <w:rFonts w:ascii="Times New Roman" w:hAnsi="Times New Roman" w:cs="Times New Roman"/>
-          <w:color w:val="000000"/>
-          <w:sz w:val="28"/>
-          <w:szCs w:val="28"/>
-          <w:lang w:val="ru-RU"/>
-        </w:rPr>
-        <w:t>. Перейти в</w:t>
+        <w:t>» новому файлу и приступить к редактированию. Перейти в</w:t>
       </w:r>
       <w:r>
         <w:rPr>
@@ -5814,18 +5961,7 @@
           <w:szCs w:val="28"/>
           <w:lang w:val="ru-RU"/>
         </w:rPr>
-        <w:t>знак диффер</w:t>
-      </w:r>
-      <w:r>
-        <w:rPr>
-          <w:rFonts w:ascii="Times New Roman" w:hAnsi="Times New Roman" w:cs="Times New Roman"/>
-          <w:b/>
-          <w:bCs/>
-          <w:sz w:val="28"/>
-          <w:szCs w:val="28"/>
-          <w:lang w:val="ru-RU"/>
-        </w:rPr>
-        <w:t>енциала</w:t>
+        <w:t>знак дифференциала</w:t>
       </w:r>
       <w:r>
         <w:rPr>
@@ -6099,23 +6235,7 @@
                   <w:sz w:val="32"/>
                   <w:szCs w:val="32"/>
                 </w:rPr>
-                <m:t>ⅆ</m:t>
-              </m:r>
-              <m:r>
-                <w:rPr>
-                  <w:rFonts w:ascii="Cambria Math" w:hAnsi="Cambria Math"/>
-                  <w:sz w:val="32"/>
-                  <w:szCs w:val="32"/>
-                </w:rPr>
-                <m:t>x</m:t>
-              </m:r>
-              <m:r>
-                <w:rPr>
-                  <w:rFonts w:ascii="Cambria Math" w:hAnsi="Cambria Math"/>
-                  <w:sz w:val="32"/>
-                  <w:szCs w:val="32"/>
-                </w:rPr>
-                <m:t>=</m:t>
+                <m:t>ⅆx=</m:t>
               </m:r>
               <m:func>
                 <m:funcPr>
@@ -6163,15 +6283,7 @@
                           <w:sz w:val="32"/>
                           <w:szCs w:val="32"/>
                         </w:rPr>
-                        <m:t>i</m:t>
-                      </m:r>
-                      <m:r>
-                        <w:rPr>
-                          <w:rFonts w:ascii="Cambria Math" w:hAnsi="Cambria Math"/>
-                          <w:sz w:val="32"/>
-                          <w:szCs w:val="32"/>
-                        </w:rPr>
-                        <m:t>=1</m:t>
+                        <m:t>i=1</m:t>
                       </m:r>
                     </m:sub>
                     <m:sup>
@@ -6319,23 +6431,7 @@
                                   <w:sz w:val="32"/>
                                   <w:szCs w:val="32"/>
                                 </w:rPr>
-                                <m:t>i</m:t>
-                              </m:r>
-                              <m:r>
-                                <w:rPr>
-                                  <w:rFonts w:ascii="Cambria Math" w:hAnsi="Cambria Math"/>
-                                  <w:sz w:val="32"/>
-                                  <w:szCs w:val="32"/>
-                                </w:rPr>
-                                <m:t>-</m:t>
-                              </m:r>
-                              <m:r>
-                                <w:rPr>
-                                  <w:rFonts w:ascii="Cambria Math" w:hAnsi="Cambria Math"/>
-                                  <w:sz w:val="32"/>
-                                  <w:szCs w:val="32"/>
-                                </w:rPr>
-                                <m:t>1</m:t>
+                                <m:t>i-1</m:t>
                               </m:r>
                             </m:sub>
                           </m:sSub>
@@ -6423,15 +6519,7 @@
                       <w:sz w:val="32"/>
                       <w:szCs w:val="32"/>
                     </w:rPr>
-                    <m:t>ⅆ</m:t>
-                  </m:r>
-                  <m:r>
-                    <w:rPr>
-                      <w:rFonts w:ascii="Cambria Math" w:hAnsi="Cambria Math"/>
-                      <w:sz w:val="32"/>
-                      <w:szCs w:val="32"/>
-                    </w:rPr>
-                    <m:t>x</m:t>
+                    <m:t>ⅆx</m:t>
                   </m:r>
                 </m:e>
               </m:nary>
@@ -6513,15 +6601,7 @@
                       <w:sz w:val="32"/>
                       <w:szCs w:val="32"/>
                     </w:rPr>
-                    <m:t>ⅆ</m:t>
-                  </m:r>
-                  <m:r>
-                    <w:rPr>
-                      <w:rFonts w:ascii="Cambria Math" w:hAnsi="Cambria Math"/>
-                      <w:sz w:val="32"/>
-                      <w:szCs w:val="32"/>
-                    </w:rPr>
-                    <m:t>x</m:t>
+                    <m:t>ⅆx</m:t>
                   </m:r>
                 </m:e>
               </m:nary>
@@ -6547,16 +6627,7 @@
           <w:szCs w:val="28"/>
           <w:lang w:val="ru-RU"/>
         </w:rPr>
-        <w:t xml:space="preserve">Все последующие действия для записи математического выражения аналогичны, необходимо лишь работать с </w:t>
-      </w:r>
-      <w:r>
-        <w:rPr>
-          <w:rFonts w:ascii="Times New Roman" w:hAnsi="Times New Roman" w:cs="Times New Roman"/>
-          <w:sz w:val="28"/>
-          <w:szCs w:val="28"/>
-          <w:lang w:val="ru-RU"/>
-        </w:rPr>
-        <w:t>другими контекстными окнами</w:t>
+        <w:t>Все последующие действия для записи математического выражения аналогичны, необходимо лишь работать с другими контекстными окнами</w:t>
       </w:r>
       <w:r>
         <w:rPr>
@@ -6809,7 +6880,71 @@
           <w:szCs w:val="28"/>
           <w:lang w:val="ru-RU"/>
         </w:rPr>
-        <w:t xml:space="preserve">Отличием работы с файлами заключается в том, что если открыть файл с расширением </w:t>
+        <w:t xml:space="preserve">Отличием работы с файлами заключается в том, </w:t>
+      </w:r>
+      <w:proofErr w:type="gramStart"/>
+      <w:r>
+        <w:rPr>
+          <w:rFonts w:ascii="Times New Roman" w:hAnsi="Times New Roman" w:cs="Times New Roman"/>
+          <w:sz w:val="28"/>
+          <w:szCs w:val="28"/>
+          <w:lang w:val="ru-RU"/>
+        </w:rPr>
+        <w:t>что</w:t>
+      </w:r>
+      <w:proofErr w:type="gramEnd"/>
+      <w:r>
+        <w:rPr>
+          <w:rFonts w:ascii="Times New Roman" w:hAnsi="Times New Roman" w:cs="Times New Roman"/>
+          <w:sz w:val="28"/>
+          <w:szCs w:val="28"/>
+          <w:lang w:val="ru-RU"/>
+        </w:rPr>
+        <w:t xml:space="preserve"> если открыть файл с расширением «</w:t>
+      </w:r>
+      <w:r>
+        <w:rPr>
+          <w:rFonts w:ascii="Times New Roman" w:hAnsi="Times New Roman" w:cs="Times New Roman"/>
+          <w:sz w:val="28"/>
+          <w:szCs w:val="28"/>
+          <w:lang w:val="ru-RU"/>
+        </w:rPr>
+        <w:t>.</w:t>
+      </w:r>
+      <w:r>
+        <w:rPr>
+          <w:rFonts w:ascii="Times New Roman" w:hAnsi="Times New Roman" w:cs="Times New Roman"/>
+          <w:sz w:val="28"/>
+          <w:szCs w:val="28"/>
+        </w:rPr>
+        <w:t>doc</w:t>
+      </w:r>
+      <w:r>
+        <w:rPr>
+          <w:rFonts w:ascii="Times New Roman" w:hAnsi="Times New Roman" w:cs="Times New Roman"/>
+          <w:sz w:val="28"/>
+          <w:szCs w:val="28"/>
+          <w:lang w:val="ru-RU"/>
+        </w:rPr>
+        <w:t>» уравнение будет считаться программой, как объект изображения</w:t>
+      </w:r>
+      <w:r>
+        <w:rPr>
+          <w:rFonts w:ascii="Times New Roman" w:hAnsi="Times New Roman" w:cs="Times New Roman"/>
+          <w:sz w:val="28"/>
+          <w:szCs w:val="28"/>
+          <w:lang w:val="ru-RU"/>
+        </w:rPr>
+        <w:t>, в то время как файл с расширением</w:t>
+      </w:r>
+      <w:r>
+        <w:rPr>
+          <w:rFonts w:ascii="Times New Roman" w:hAnsi="Times New Roman" w:cs="Times New Roman"/>
+          <w:sz w:val="28"/>
+          <w:szCs w:val="28"/>
+          <w:lang w:val="ru-RU"/>
+        </w:rPr>
+        <w:t xml:space="preserve"> </w:t>
       </w:r>
       <w:r>
         <w:rPr>
@@ -6835,34 +6970,16 @@
           <w:sz w:val="28"/>
           <w:szCs w:val="28"/>
         </w:rPr>
-        <w:t>doc</w:t>
-      </w:r>
-      <w:r>
-        <w:rPr>
-          <w:rFonts w:ascii="Times New Roman" w:hAnsi="Times New Roman" w:cs="Times New Roman"/>
-          <w:sz w:val="28"/>
-          <w:szCs w:val="28"/>
-          <w:lang w:val="ru-RU"/>
-        </w:rPr>
-        <w:t>»</w:t>
-      </w:r>
-      <w:r>
-        <w:rPr>
-          <w:rFonts w:ascii="Times New Roman" w:hAnsi="Times New Roman" w:cs="Times New Roman"/>
-          <w:sz w:val="28"/>
-          <w:szCs w:val="28"/>
-          <w:lang w:val="ru-RU"/>
-        </w:rPr>
-        <w:t xml:space="preserve"> уравнение будет считаться программой, как объект изображения</w:t>
-      </w:r>
-      <w:r>
-        <w:rPr>
-          <w:rFonts w:ascii="Times New Roman" w:hAnsi="Times New Roman" w:cs="Times New Roman"/>
-          <w:sz w:val="28"/>
-          <w:szCs w:val="28"/>
-          <w:lang w:val="ru-RU"/>
-        </w:rPr>
-        <w:t>, в то время как файл с расширением</w:t>
+        <w:t>docx</w:t>
+      </w:r>
+      <w:r>
+        <w:rPr>
+          <w:rFonts w:ascii="Times New Roman" w:hAnsi="Times New Roman" w:cs="Times New Roman"/>
+          <w:sz w:val="28"/>
+          <w:szCs w:val="28"/>
+          <w:lang w:val="ru-RU"/>
+        </w:rPr>
+        <w:t>» даёт возможность редактировать уравнение используя метод, который был описан выше.</w:t>
       </w:r>
       <w:r>
         <w:rPr>
@@ -6878,44 +6995,69 @@
           <w:rFonts w:ascii="Times New Roman" w:hAnsi="Times New Roman" w:cs="Times New Roman"/>
           <w:sz w:val="28"/>
           <w:szCs w:val="28"/>
-          <w:lang w:val="ru-RU"/>
-        </w:rPr>
-        <w:t>«</w:t>
-      </w:r>
-      <w:r>
-        <w:rPr>
-          <w:rFonts w:ascii="Times New Roman" w:hAnsi="Times New Roman" w:cs="Times New Roman"/>
-          <w:sz w:val="28"/>
-          <w:szCs w:val="28"/>
-          <w:lang w:val="ru-RU"/>
-        </w:rPr>
-        <w:t>.</w:t>
-      </w:r>
-      <w:r>
-        <w:rPr>
-          <w:rFonts w:ascii="Times New Roman" w:hAnsi="Times New Roman" w:cs="Times New Roman"/>
-          <w:sz w:val="28"/>
-          <w:szCs w:val="28"/>
-        </w:rPr>
-        <w:t>docx</w:t>
-      </w:r>
-      <w:r>
-        <w:rPr>
-          <w:rFonts w:ascii="Times New Roman" w:hAnsi="Times New Roman" w:cs="Times New Roman"/>
-          <w:sz w:val="28"/>
-          <w:szCs w:val="28"/>
-          <w:lang w:val="ru-RU"/>
-        </w:rPr>
-        <w:t>»</w:t>
-      </w:r>
-      <w:r>
-        <w:rPr>
-          <w:rFonts w:ascii="Times New Roman" w:hAnsi="Times New Roman" w:cs="Times New Roman"/>
-          <w:sz w:val="28"/>
-          <w:szCs w:val="28"/>
-          <w:lang w:val="ru-RU"/>
-        </w:rPr>
-        <w:t xml:space="preserve"> даёт возможность редактировать уравнение используя метод, который был описан выше.</w:t>
+        </w:rPr>
+        <w:t>DOC</w:t>
+      </w:r>
+      <w:r>
+        <w:rPr>
+          <w:rFonts w:ascii="Times New Roman" w:hAnsi="Times New Roman" w:cs="Times New Roman"/>
+          <w:sz w:val="28"/>
+          <w:szCs w:val="28"/>
+          <w:lang w:val="ru-RU"/>
+        </w:rPr>
+        <w:t xml:space="preserve"> </w:t>
+      </w:r>
+      <w:r>
+        <w:rPr>
+          <w:rFonts w:ascii="Times New Roman" w:hAnsi="Times New Roman" w:cs="Times New Roman"/>
+          <w:sz w:val="28"/>
+          <w:szCs w:val="28"/>
+          <w:lang w:val="ru-RU"/>
+        </w:rPr>
+        <w:t xml:space="preserve">является более старым типов файла, тогда как </w:t>
+      </w:r>
+      <w:r>
+        <w:rPr>
+          <w:rFonts w:ascii="Times New Roman" w:hAnsi="Times New Roman" w:cs="Times New Roman"/>
+          <w:sz w:val="28"/>
+          <w:szCs w:val="28"/>
+        </w:rPr>
+        <w:t>DOCX</w:t>
+      </w:r>
+      <w:r>
+        <w:rPr>
+          <w:rFonts w:ascii="Times New Roman" w:hAnsi="Times New Roman" w:cs="Times New Roman"/>
+          <w:sz w:val="28"/>
+          <w:szCs w:val="28"/>
+          <w:lang w:val="ru-RU"/>
+        </w:rPr>
+        <w:t xml:space="preserve"> </w:t>
+      </w:r>
+      <w:r>
+        <w:rPr>
+          <w:rFonts w:ascii="Times New Roman" w:hAnsi="Times New Roman" w:cs="Times New Roman"/>
+          <w:sz w:val="28"/>
+          <w:szCs w:val="28"/>
+          <w:lang w:val="ru-RU"/>
+        </w:rPr>
+        <w:t>является преемником предыдущего с иной кодировкой информации (</w:t>
+      </w:r>
+      <w:r>
+        <w:rPr>
+          <w:rFonts w:ascii="Times New Roman" w:hAnsi="Times New Roman" w:cs="Times New Roman"/>
+          <w:sz w:val="28"/>
+          <w:szCs w:val="28"/>
+        </w:rPr>
+        <w:t>XML</w:t>
+      </w:r>
+      <w:r>
+        <w:rPr>
+          <w:rFonts w:ascii="Times New Roman" w:hAnsi="Times New Roman" w:cs="Times New Roman"/>
+          <w:sz w:val="28"/>
+          <w:szCs w:val="28"/>
+          <w:lang w:val="ru-RU"/>
+        </w:rPr>
+        <w:t>).</w:t>
       </w:r>
     </w:p>
     <w:tbl>
@@ -6952,9 +7094,9 @@
                 <w:lang w:val="ru-RU"/>
               </w:rPr>
               <w:drawing>
-                <wp:inline distT="0" distB="0" distL="0" distR="0" wp14:anchorId="505EB943" wp14:editId="1A880A6A">
-                  <wp:extent cx="5391150" cy="3600255"/>
-                  <wp:effectExtent l="0" t="0" r="0" b="635"/>
+                <wp:inline distT="0" distB="0" distL="0" distR="0" wp14:anchorId="505EB943" wp14:editId="6E102FAE">
+                  <wp:extent cx="4423748" cy="2954216"/>
+                  <wp:effectExtent l="0" t="0" r="0" b="0"/>
                   <wp:docPr id="13" name="Рисунок 13"/>
                   <wp:cNvGraphicFramePr>
                     <a:graphicFrameLocks xmlns:a="http://schemas.openxmlformats.org/drawingml/2006/main" noChangeAspect="1"/>
@@ -6980,7 +7122,7 @@
                         <pic:spPr bwMode="auto">
                           <a:xfrm>
                             <a:off x="0" y="0"/>
-                            <a:ext cx="5404413" cy="3609112"/>
+                            <a:ext cx="4444465" cy="2968051"/>
                           </a:xfrm>
                           <a:prstGeom prst="rect">
                             <a:avLst/>
@@ -7028,9 +7170,9 @@
                 <w:lang w:val="ru-RU"/>
               </w:rPr>
               <w:drawing>
-                <wp:inline distT="0" distB="0" distL="0" distR="0" wp14:anchorId="5A4921BD" wp14:editId="0727EB21">
-                  <wp:extent cx="5410200" cy="3997088"/>
-                  <wp:effectExtent l="0" t="0" r="0" b="3810"/>
+                <wp:inline distT="0" distB="0" distL="0" distR="0" wp14:anchorId="5A4921BD" wp14:editId="0749AA10">
+                  <wp:extent cx="4178105" cy="3086809"/>
+                  <wp:effectExtent l="0" t="0" r="0" b="0"/>
                   <wp:docPr id="15" name="Рисунок 15"/>
                   <wp:cNvGraphicFramePr>
                     <a:graphicFrameLocks xmlns:a="http://schemas.openxmlformats.org/drawingml/2006/main" noChangeAspect="1"/>
@@ -7056,7 +7198,7 @@
                         <pic:spPr bwMode="auto">
                           <a:xfrm>
                             <a:off x="0" y="0"/>
-                            <a:ext cx="5422531" cy="4006198"/>
+                            <a:ext cx="4196283" cy="3100239"/>
                           </a:xfrm>
                           <a:prstGeom prst="rect">
                             <a:avLst/>
@@ -7082,6 +7224,115 @@
     </w:tbl>
     <w:p>
       <w:pPr>
+        <w:tabs>
+          <w:tab w:val="left" w:pos="6148"/>
+        </w:tabs>
+        <w:jc w:val="both"/>
+        <w:rPr>
+          <w:rFonts w:ascii="Times New Roman" w:hAnsi="Times New Roman" w:cs="Times New Roman"/>
+          <w:sz w:val="28"/>
+          <w:szCs w:val="28"/>
+          <w:lang w:val="ru-RU"/>
+        </w:rPr>
+      </w:pPr>
+    </w:p>
+    <w:p>
+      <w:pPr>
+        <w:tabs>
+          <w:tab w:val="left" w:pos="6148"/>
+        </w:tabs>
+        <w:jc w:val="both"/>
+        <w:rPr>
+          <w:rFonts w:ascii="Times New Roman" w:hAnsi="Times New Roman" w:cs="Times New Roman"/>
+          <w:noProof/>
+          <w:sz w:val="28"/>
+          <w:szCs w:val="28"/>
+          <w:lang w:val="ru-RU"/>
+        </w:rPr>
+      </w:pPr>
+      <w:r>
+        <w:rPr>
+          <w:rFonts w:ascii="Times New Roman" w:hAnsi="Times New Roman" w:cs="Times New Roman"/>
+          <w:sz w:val="28"/>
+          <w:szCs w:val="28"/>
+          <w:lang w:val="ru-RU"/>
+        </w:rPr>
+        <w:t xml:space="preserve">Вывод: мы научились создавать таблицы, производить с ними математические вычисления, работать с элементами программы </w:t>
+      </w:r>
+      <w:r>
+        <w:rPr>
+          <w:rFonts w:ascii="Times New Roman" w:hAnsi="Times New Roman" w:cs="Times New Roman"/>
+          <w:sz w:val="28"/>
+          <w:szCs w:val="28"/>
+        </w:rPr>
+        <w:t>Microsoft</w:t>
+      </w:r>
+      <w:r>
+        <w:rPr>
+          <w:rFonts w:ascii="Times New Roman" w:hAnsi="Times New Roman" w:cs="Times New Roman"/>
+          <w:sz w:val="28"/>
+          <w:szCs w:val="28"/>
+          <w:lang w:val="ru-RU"/>
+        </w:rPr>
+        <w:t xml:space="preserve"> </w:t>
+      </w:r>
+      <w:r>
+        <w:rPr>
+          <w:rFonts w:ascii="Times New Roman" w:hAnsi="Times New Roman" w:cs="Times New Roman"/>
+          <w:sz w:val="28"/>
+          <w:szCs w:val="28"/>
+        </w:rPr>
+        <w:t>Word</w:t>
+      </w:r>
+      <w:r>
+        <w:rPr>
+          <w:rFonts w:ascii="Times New Roman" w:hAnsi="Times New Roman" w:cs="Times New Roman"/>
+          <w:sz w:val="28"/>
+          <w:szCs w:val="28"/>
+          <w:lang w:val="ru-RU"/>
+        </w:rPr>
+        <w:t xml:space="preserve">: </w:t>
+      </w:r>
+      <w:r>
+        <w:rPr>
+          <w:rFonts w:ascii="Times New Roman" w:hAnsi="Times New Roman" w:cs="Times New Roman"/>
+          <w:sz w:val="28"/>
+          <w:szCs w:val="28"/>
+        </w:rPr>
+        <w:t>WordArt</w:t>
+      </w:r>
+      <w:r>
+        <w:rPr>
+          <w:rFonts w:ascii="Times New Roman" w:hAnsi="Times New Roman" w:cs="Times New Roman"/>
+          <w:sz w:val="28"/>
+          <w:szCs w:val="28"/>
+          <w:lang w:val="ru-RU"/>
+        </w:rPr>
+        <w:t xml:space="preserve">, </w:t>
+      </w:r>
+      <w:r>
+        <w:rPr>
+          <w:rFonts w:ascii="Times New Roman" w:hAnsi="Times New Roman" w:cs="Times New Roman"/>
+          <w:sz w:val="28"/>
+          <w:szCs w:val="28"/>
+        </w:rPr>
+        <w:t>SmartArt</w:t>
+      </w:r>
+      <w:r>
+        <w:rPr>
+          <w:rFonts w:ascii="Times New Roman" w:hAnsi="Times New Roman" w:cs="Times New Roman"/>
+          <w:sz w:val="28"/>
+          <w:szCs w:val="28"/>
+          <w:lang w:val="ru-RU"/>
+        </w:rPr>
+        <w:t>, создавать формулы.</w:t>
+      </w:r>
+    </w:p>
+    <w:p>
+      <w:pPr>
+        <w:tabs>
+          <w:tab w:val="left" w:pos="6148"/>
+        </w:tabs>
         <w:rPr>
           <w:rFonts w:ascii="Times New Roman" w:hAnsi="Times New Roman" w:cs="Times New Roman"/>
           <w:sz w:val="28"/>
@@ -7097,9 +7348,19 @@
           <w:docGrid w:linePitch="360"/>
         </w:sectPr>
       </w:pPr>
+      <w:r>
+        <w:rPr>
+          <w:rFonts w:ascii="Times New Roman" w:hAnsi="Times New Roman" w:cs="Times New Roman"/>
+          <w:sz w:val="28"/>
+          <w:szCs w:val="28"/>
+          <w:lang w:val="ru-RU"/>
+        </w:rPr>
+        <w:tab/>
+      </w:r>
     </w:p>
     <w:p>
       <w:pPr>
+        <w:ind w:firstLine="708"/>
         <w:rPr>
           <w:rFonts w:ascii="Times New Roman" w:hAnsi="Times New Roman" w:cs="Times New Roman"/>
           <w:b/>
@@ -7123,20 +7384,7 @@
           <w:lang w:val="ru-RU"/>
         </w:rPr>
         <w:lastRenderedPageBreak/>
-        <w:t>Прило</w:t>
-      </w:r>
-      <w:r>
-        <w:rPr>
-          <w:rFonts w:ascii="Times New Roman" w:hAnsi="Times New Roman" w:cs="Times New Roman"/>
-          <w:b/>
-          <w:bCs/>
-          <w:i/>
-          <w:iCs/>
-          <w:sz w:val="28"/>
-          <w:szCs w:val="28"/>
-          <w:lang w:val="ru-RU"/>
-        </w:rPr>
-        <w:t>жение</w:t>
+        <w:t>Приложение</w:t>
       </w:r>
     </w:p>
     <w:p>
@@ -7472,16 +7720,7 @@
           <w:szCs w:val="44"/>
           <w:lang w:val="ru-RU"/>
         </w:rPr>
-        <w:t xml:space="preserve">КАФЕДРА </w:t>
-      </w:r>
-      <w:r>
-        <w:rPr>
-          <w:color w:val="C45911" w:themeColor="accent2" w:themeShade="BF"/>
-          <w:sz w:val="44"/>
-          <w:szCs w:val="44"/>
-          <w:lang w:val="ru-RU"/>
-        </w:rPr>
-        <w:t>СИСТЕМ УПРАВЛЕНИЯ И ИНФОРМАЦИОННЫХ ТЕХНОЛОГИЙ В СТРОИТЕЛЬСТВЕ ВГТУ.</w:t>
+        <w:t>КАФЕДРА СИСТЕМ УПРАВЛЕНИЯ И ИНФОРМАЦИОННЫХ ТЕХНОЛОГИЙ В СТРОИТЕЛЬСТВЕ ВГТУ.</w:t>
       </w:r>
     </w:p>
     <w:p>
@@ -7883,8 +8122,75 @@
                                   <w14:round/>
                                 </w14:textOutline>
                               </w:rPr>
-                              <w:t>1 июня 2021 года</w:t>
+                              <w:t xml:space="preserve">1 </w:t>
                             </w:r>
+                            <w:proofErr w:type="spellStart"/>
+                            <w:r>
+                              <w:rPr>
+                                <w:b/>
+                                <w:color w:val="4472C4" w:themeColor="accent5"/>
+                                <w:sz w:val="72"/>
+                                <w:szCs w:val="72"/>
+                                <w14:shadow w14:blurRad="50800" w14:dist="38100" w14:dir="18900000" w14:sx="100000" w14:sy="100000" w14:kx="0" w14:ky="0" w14:algn="bl">
+                                  <w14:srgbClr w14:val="000000">
+                                    <w14:alpha w14:val="60000"/>
+                                  </w14:srgbClr>
+                                </w14:shadow>
+                                <w14:textOutline w14:w="9525" w14:cap="flat" w14:cmpd="sng" w14:algn="ctr">
+                                  <w14:solidFill>
+                                    <w14:schemeClr w14:val="bg1"/>
+                                  </w14:solidFill>
+                                  <w14:prstDash w14:val="solid"/>
+                                  <w14:round/>
+                                </w14:textOutline>
+                              </w:rPr>
+                              <w:t>июня</w:t>
+                            </w:r>
+                            <w:proofErr w:type="spellEnd"/>
+                            <w:r>
+                              <w:rPr>
+                                <w:b/>
+                                <w:color w:val="4472C4" w:themeColor="accent5"/>
+                                <w:sz w:val="72"/>
+                                <w:szCs w:val="72"/>
+                                <w14:shadow w14:blurRad="50800" w14:dist="38100" w14:dir="18900000" w14:sx="100000" w14:sy="100000" w14:kx="0" w14:ky="0" w14:algn="bl">
+                                  <w14:srgbClr w14:val="000000">
+                                    <w14:alpha w14:val="60000"/>
+                                  </w14:srgbClr>
+                                </w14:shadow>
+                                <w14:textOutline w14:w="9525" w14:cap="flat" w14:cmpd="sng" w14:algn="ctr">
+                                  <w14:solidFill>
+                                    <w14:schemeClr w14:val="bg1"/>
+                                  </w14:solidFill>
+                                  <w14:prstDash w14:val="solid"/>
+                                  <w14:round/>
+                                </w14:textOutline>
+                              </w:rPr>
+                              <w:t xml:space="preserve"> 2021 </w:t>
+                            </w:r>
+                            <w:proofErr w:type="spellStart"/>
+                            <w:r>
+                              <w:rPr>
+                                <w:b/>
+                                <w:color w:val="4472C4" w:themeColor="accent5"/>
+                                <w:sz w:val="72"/>
+                                <w:szCs w:val="72"/>
+                                <w14:shadow w14:blurRad="50800" w14:dist="38100" w14:dir="18900000" w14:sx="100000" w14:sy="100000" w14:kx="0" w14:ky="0" w14:algn="bl">
+                                  <w14:srgbClr w14:val="000000">
+                                    <w14:alpha w14:val="60000"/>
+                                  </w14:srgbClr>
+                                </w14:shadow>
+                                <w14:textOutline w14:w="9525" w14:cap="flat" w14:cmpd="sng" w14:algn="ctr">
+                                  <w14:solidFill>
+                                    <w14:schemeClr w14:val="bg1"/>
+                                  </w14:solidFill>
+                                  <w14:prstDash w14:val="solid"/>
+                                  <w14:round/>
+                                </w14:textOutline>
+                              </w:rPr>
+                              <w:t>года</w:t>
+                            </w:r>
+                            <w:proofErr w:type="spellEnd"/>
                           </w:p>
                         </w:txbxContent>
                       </wps:txbx>
@@ -7944,8 +8250,75 @@
                             <w14:round/>
                           </w14:textOutline>
                         </w:rPr>
-                        <w:t>1 июня 2021 года</w:t>
+                        <w:t xml:space="preserve">1 </w:t>
                       </w:r>
+                      <w:proofErr w:type="spellStart"/>
+                      <w:r>
+                        <w:rPr>
+                          <w:b/>
+                          <w:color w:val="4472C4" w:themeColor="accent5"/>
+                          <w:sz w:val="72"/>
+                          <w:szCs w:val="72"/>
+                          <w14:shadow w14:blurRad="50800" w14:dist="38100" w14:dir="18900000" w14:sx="100000" w14:sy="100000" w14:kx="0" w14:ky="0" w14:algn="bl">
+                            <w14:srgbClr w14:val="000000">
+                              <w14:alpha w14:val="60000"/>
+                            </w14:srgbClr>
+                          </w14:shadow>
+                          <w14:textOutline w14:w="9525" w14:cap="flat" w14:cmpd="sng" w14:algn="ctr">
+                            <w14:solidFill>
+                              <w14:schemeClr w14:val="bg1"/>
+                            </w14:solidFill>
+                            <w14:prstDash w14:val="solid"/>
+                            <w14:round/>
+                          </w14:textOutline>
+                        </w:rPr>
+                        <w:t>июня</w:t>
+                      </w:r>
+                      <w:proofErr w:type="spellEnd"/>
+                      <w:r>
+                        <w:rPr>
+                          <w:b/>
+                          <w:color w:val="4472C4" w:themeColor="accent5"/>
+                          <w:sz w:val="72"/>
+                          <w:szCs w:val="72"/>
+                          <w14:shadow w14:blurRad="50800" w14:dist="38100" w14:dir="18900000" w14:sx="100000" w14:sy="100000" w14:kx="0" w14:ky="0" w14:algn="bl">
+                            <w14:srgbClr w14:val="000000">
+                              <w14:alpha w14:val="60000"/>
+                            </w14:srgbClr>
+                          </w14:shadow>
+                          <w14:textOutline w14:w="9525" w14:cap="flat" w14:cmpd="sng" w14:algn="ctr">
+                            <w14:solidFill>
+                              <w14:schemeClr w14:val="bg1"/>
+                            </w14:solidFill>
+                            <w14:prstDash w14:val="solid"/>
+                            <w14:round/>
+                          </w14:textOutline>
+                        </w:rPr>
+                        <w:t xml:space="preserve"> 2021 </w:t>
+                      </w:r>
+                      <w:proofErr w:type="spellStart"/>
+                      <w:r>
+                        <w:rPr>
+                          <w:b/>
+                          <w:color w:val="4472C4" w:themeColor="accent5"/>
+                          <w:sz w:val="72"/>
+                          <w:szCs w:val="72"/>
+                          <w14:shadow w14:blurRad="50800" w14:dist="38100" w14:dir="18900000" w14:sx="100000" w14:sy="100000" w14:kx="0" w14:ky="0" w14:algn="bl">
+                            <w14:srgbClr w14:val="000000">
+                              <w14:alpha w14:val="60000"/>
+                            </w14:srgbClr>
+                          </w14:shadow>
+                          <w14:textOutline w14:w="9525" w14:cap="flat" w14:cmpd="sng" w14:algn="ctr">
+                            <w14:solidFill>
+                              <w14:schemeClr w14:val="bg1"/>
+                            </w14:solidFill>
+                            <w14:prstDash w14:val="solid"/>
+                            <w14:round/>
+                          </w14:textOutline>
+                        </w:rPr>
+                        <w:t>года</w:t>
+                      </w:r>
+                      <w:proofErr w:type="spellEnd"/>
                     </w:p>
                   </w:txbxContent>
                 </v:textbox>
@@ -8025,6 +8398,7 @@
                                 <w14:ligatures w14:val="historicalDiscretional"/>
                               </w:rPr>
                             </w:pPr>
+                            <w:proofErr w:type="spellStart"/>
                             <w:r>
                               <w:rPr>
                                 <w:b/>
@@ -8045,7 +8419,76 @@
                                 </w14:textOutline>
                                 <w14:ligatures w14:val="historicalDiscretional"/>
                               </w:rPr>
-                              <w:t>Ждем вас!</w:t>
+                              <w:t>Ждем</w:t>
+                            </w:r>
+                            <w:proofErr w:type="spellEnd"/>
+                            <w:r>
+                              <w:rPr>
+                                <w:b/>
+                                <w:color w:val="F7CAAC" w:themeColor="accent2" w:themeTint="66"/>
+                                <w:sz w:val="96"/>
+                                <w:szCs w:val="96"/>
+                                <w14:shadow w14:blurRad="50800" w14:dist="38100" w14:dir="16200000" w14:sx="100000" w14:sy="100000" w14:kx="0" w14:ky="0" w14:algn="b">
+                                  <w14:srgbClr w14:val="000000">
+                                    <w14:alpha w14:val="60000"/>
+                                  </w14:srgbClr>
+                                </w14:shadow>
+                                <w14:textOutline w14:w="11112" w14:cap="flat" w14:cmpd="sng" w14:algn="ctr">
+                                  <w14:solidFill>
+                                    <w14:schemeClr w14:val="accent2"/>
+                                  </w14:solidFill>
+                                  <w14:prstDash w14:val="solid"/>
+                                  <w14:round/>
+                                </w14:textOutline>
+                                <w14:ligatures w14:val="historicalDiscretional"/>
+                              </w:rPr>
+                              <w:t xml:space="preserve"> </w:t>
+                            </w:r>
+                            <w:proofErr w:type="spellStart"/>
+                            <w:r>
+                              <w:rPr>
+                                <w:b/>
+                                <w:color w:val="F7CAAC" w:themeColor="accent2" w:themeTint="66"/>
+                                <w:sz w:val="96"/>
+                                <w:szCs w:val="96"/>
+                                <w14:shadow w14:blurRad="50800" w14:dist="38100" w14:dir="16200000" w14:sx="100000" w14:sy="100000" w14:kx="0" w14:ky="0" w14:algn="b">
+                                  <w14:srgbClr w14:val="000000">
+                                    <w14:alpha w14:val="60000"/>
+                                  </w14:srgbClr>
+                                </w14:shadow>
+                                <w14:textOutline w14:w="11112" w14:cap="flat" w14:cmpd="sng" w14:algn="ctr">
+                                  <w14:solidFill>
+                                    <w14:schemeClr w14:val="accent2"/>
+                                  </w14:solidFill>
+                                  <w14:prstDash w14:val="solid"/>
+                                  <w14:round/>
+                                </w14:textOutline>
+                                <w14:ligatures w14:val="historicalDiscretional"/>
+                              </w:rPr>
+                              <w:t>вас</w:t>
+                            </w:r>
+                            <w:proofErr w:type="spellEnd"/>
+                            <w:r>
+                              <w:rPr>
+                                <w:b/>
+                                <w:color w:val="F7CAAC" w:themeColor="accent2" w:themeTint="66"/>
+                                <w:sz w:val="96"/>
+                                <w:szCs w:val="96"/>
+                                <w14:shadow w14:blurRad="50800" w14:dist="38100" w14:dir="16200000" w14:sx="100000" w14:sy="100000" w14:kx="0" w14:ky="0" w14:algn="b">
+                                  <w14:srgbClr w14:val="000000">
+                                    <w14:alpha w14:val="60000"/>
+                                  </w14:srgbClr>
+                                </w14:shadow>
+                                <w14:textOutline w14:w="11112" w14:cap="flat" w14:cmpd="sng" w14:algn="ctr">
+                                  <w14:solidFill>
+                                    <w14:schemeClr w14:val="accent2"/>
+                                  </w14:solidFill>
+                                  <w14:prstDash w14:val="solid"/>
+                                  <w14:round/>
+                                </w14:textOutline>
+                                <w14:ligatures w14:val="historicalDiscretional"/>
+                              </w:rPr>
+                              <w:t>!</w:t>
                             </w:r>
                           </w:p>
                         </w:txbxContent>
@@ -8087,6 +8530,7 @@
                           <w14:ligatures w14:val="historicalDiscretional"/>
                         </w:rPr>
                       </w:pPr>
+                      <w:proofErr w:type="spellStart"/>
                       <w:r>
                         <w:rPr>
                           <w:b/>
@@ -8107,7 +8551,76 @@
                           </w14:textOutline>
                           <w14:ligatures w14:val="historicalDiscretional"/>
                         </w:rPr>
-                        <w:t>Ждем вас!</w:t>
+                        <w:t>Ждем</w:t>
+                      </w:r>
+                      <w:proofErr w:type="spellEnd"/>
+                      <w:r>
+                        <w:rPr>
+                          <w:b/>
+                          <w:color w:val="F7CAAC" w:themeColor="accent2" w:themeTint="66"/>
+                          <w:sz w:val="96"/>
+                          <w:szCs w:val="96"/>
+                          <w14:shadow w14:blurRad="50800" w14:dist="38100" w14:dir="16200000" w14:sx="100000" w14:sy="100000" w14:kx="0" w14:ky="0" w14:algn="b">
+                            <w14:srgbClr w14:val="000000">
+                              <w14:alpha w14:val="60000"/>
+                            </w14:srgbClr>
+                          </w14:shadow>
+                          <w14:textOutline w14:w="11112" w14:cap="flat" w14:cmpd="sng" w14:algn="ctr">
+                            <w14:solidFill>
+                              <w14:schemeClr w14:val="accent2"/>
+                            </w14:solidFill>
+                            <w14:prstDash w14:val="solid"/>
+                            <w14:round/>
+                          </w14:textOutline>
+                          <w14:ligatures w14:val="historicalDiscretional"/>
+                        </w:rPr>
+                        <w:t xml:space="preserve"> </w:t>
+                      </w:r>
+                      <w:proofErr w:type="spellStart"/>
+                      <w:r>
+                        <w:rPr>
+                          <w:b/>
+                          <w:color w:val="F7CAAC" w:themeColor="accent2" w:themeTint="66"/>
+                          <w:sz w:val="96"/>
+                          <w:szCs w:val="96"/>
+                          <w14:shadow w14:blurRad="50800" w14:dist="38100" w14:dir="16200000" w14:sx="100000" w14:sy="100000" w14:kx="0" w14:ky="0" w14:algn="b">
+                            <w14:srgbClr w14:val="000000">
+                              <w14:alpha w14:val="60000"/>
+                            </w14:srgbClr>
+                          </w14:shadow>
+                          <w14:textOutline w14:w="11112" w14:cap="flat" w14:cmpd="sng" w14:algn="ctr">
+                            <w14:solidFill>
+                              <w14:schemeClr w14:val="accent2"/>
+                            </w14:solidFill>
+                            <w14:prstDash w14:val="solid"/>
+                            <w14:round/>
+                          </w14:textOutline>
+                          <w14:ligatures w14:val="historicalDiscretional"/>
+                        </w:rPr>
+                        <w:t>вас</w:t>
+                      </w:r>
+                      <w:proofErr w:type="spellEnd"/>
+                      <w:r>
+                        <w:rPr>
+                          <w:b/>
+                          <w:color w:val="F7CAAC" w:themeColor="accent2" w:themeTint="66"/>
+                          <w:sz w:val="96"/>
+                          <w:szCs w:val="96"/>
+                          <w14:shadow w14:blurRad="50800" w14:dist="38100" w14:dir="16200000" w14:sx="100000" w14:sy="100000" w14:kx="0" w14:ky="0" w14:algn="b">
+                            <w14:srgbClr w14:val="000000">
+                              <w14:alpha w14:val="60000"/>
+                            </w14:srgbClr>
+                          </w14:shadow>
+                          <w14:textOutline w14:w="11112" w14:cap="flat" w14:cmpd="sng" w14:algn="ctr">
+                            <w14:solidFill>
+                              <w14:schemeClr w14:val="accent2"/>
+                            </w14:solidFill>
+                            <w14:prstDash w14:val="solid"/>
+                            <w14:round/>
+                          </w14:textOutline>
+                          <w14:ligatures w14:val="historicalDiscretional"/>
+                        </w:rPr>
+                        <w:t>!</w:t>
                       </w:r>
                     </w:p>
                   </w:txbxContent>
@@ -8118,6 +8631,7 @@
           </mc:Fallback>
         </mc:AlternateContent>
       </w:r>
+      <w:proofErr w:type="spellStart"/>
       <w:r>
         <w:rPr>
           <w:color w:val="FFD966" w:themeColor="accent4" w:themeTint="99"/>
@@ -8129,8 +8643,9 @@
             </w14:srgbClr>
           </w14:shadow>
         </w:rPr>
-        <w:t>на вечер выпускников который с</w:t>
-      </w:r>
+        <w:t>на</w:t>
+      </w:r>
+      <w:proofErr w:type="spellEnd"/>
       <w:r>
         <w:rPr>
           <w:color w:val="FFD966" w:themeColor="accent4" w:themeTint="99"/>
@@ -8142,8 +8657,107 @@
             </w14:srgbClr>
           </w14:shadow>
         </w:rPr>
-        <w:t>остоится</w:t>
-      </w:r>
+        <w:t xml:space="preserve"> </w:t>
+      </w:r>
+      <w:proofErr w:type="spellStart"/>
+      <w:r>
+        <w:rPr>
+          <w:color w:val="FFD966" w:themeColor="accent4" w:themeTint="99"/>
+          <w:sz w:val="32"/>
+          <w:szCs w:val="32"/>
+          <w14:shadow w14:blurRad="50800" w14:dist="38100" w14:dir="16200000" w14:sx="100000" w14:sy="100000" w14:kx="0" w14:ky="0" w14:algn="b">
+            <w14:srgbClr w14:val="000000">
+              <w14:alpha w14:val="60000"/>
+            </w14:srgbClr>
+          </w14:shadow>
+        </w:rPr>
+        <w:t>вечер</w:t>
+      </w:r>
+      <w:proofErr w:type="spellEnd"/>
+      <w:r>
+        <w:rPr>
+          <w:color w:val="FFD966" w:themeColor="accent4" w:themeTint="99"/>
+          <w:sz w:val="32"/>
+          <w:szCs w:val="32"/>
+          <w14:shadow w14:blurRad="50800" w14:dist="38100" w14:dir="16200000" w14:sx="100000" w14:sy="100000" w14:kx="0" w14:ky="0" w14:algn="b">
+            <w14:srgbClr w14:val="000000">
+              <w14:alpha w14:val="60000"/>
+            </w14:srgbClr>
+          </w14:shadow>
+        </w:rPr>
+        <w:t xml:space="preserve"> </w:t>
+      </w:r>
+      <w:proofErr w:type="spellStart"/>
+      <w:r>
+        <w:rPr>
+          <w:color w:val="FFD966" w:themeColor="accent4" w:themeTint="99"/>
+          <w:sz w:val="32"/>
+          <w:szCs w:val="32"/>
+          <w14:shadow w14:blurRad="50800" w14:dist="38100" w14:dir="16200000" w14:sx="100000" w14:sy="100000" w14:kx="0" w14:ky="0" w14:algn="b">
+            <w14:srgbClr w14:val="000000">
+              <w14:alpha w14:val="60000"/>
+            </w14:srgbClr>
+          </w14:shadow>
+        </w:rPr>
+        <w:t>выпускников</w:t>
+      </w:r>
+      <w:proofErr w:type="spellEnd"/>
+      <w:r>
+        <w:rPr>
+          <w:color w:val="FFD966" w:themeColor="accent4" w:themeTint="99"/>
+          <w:sz w:val="32"/>
+          <w:szCs w:val="32"/>
+          <w14:shadow w14:blurRad="50800" w14:dist="38100" w14:dir="16200000" w14:sx="100000" w14:sy="100000" w14:kx="0" w14:ky="0" w14:algn="b">
+            <w14:srgbClr w14:val="000000">
+              <w14:alpha w14:val="60000"/>
+            </w14:srgbClr>
+          </w14:shadow>
+        </w:rPr>
+        <w:t xml:space="preserve"> </w:t>
+      </w:r>
+      <w:proofErr w:type="spellStart"/>
+      <w:r>
+        <w:rPr>
+          <w:color w:val="FFD966" w:themeColor="accent4" w:themeTint="99"/>
+          <w:sz w:val="32"/>
+          <w:szCs w:val="32"/>
+          <w14:shadow w14:blurRad="50800" w14:dist="38100" w14:dir="16200000" w14:sx="100000" w14:sy="100000" w14:kx="0" w14:ky="0" w14:algn="b">
+            <w14:srgbClr w14:val="000000">
+              <w14:alpha w14:val="60000"/>
+            </w14:srgbClr>
+          </w14:shadow>
+        </w:rPr>
+        <w:t>который</w:t>
+      </w:r>
+      <w:proofErr w:type="spellEnd"/>
+      <w:r>
+        <w:rPr>
+          <w:color w:val="FFD966" w:themeColor="accent4" w:themeTint="99"/>
+          <w:sz w:val="32"/>
+          <w:szCs w:val="32"/>
+          <w14:shadow w14:blurRad="50800" w14:dist="38100" w14:dir="16200000" w14:sx="100000" w14:sy="100000" w14:kx="0" w14:ky="0" w14:algn="b">
+            <w14:srgbClr w14:val="000000">
+              <w14:alpha w14:val="60000"/>
+            </w14:srgbClr>
+          </w14:shadow>
+        </w:rPr>
+        <w:t xml:space="preserve"> </w:t>
+      </w:r>
+      <w:proofErr w:type="spellStart"/>
+      <w:r>
+        <w:rPr>
+          <w:color w:val="FFD966" w:themeColor="accent4" w:themeTint="99"/>
+          <w:sz w:val="32"/>
+          <w:szCs w:val="32"/>
+          <w14:shadow w14:blurRad="50800" w14:dist="38100" w14:dir="16200000" w14:sx="100000" w14:sy="100000" w14:kx="0" w14:ky="0" w14:algn="b">
+            <w14:srgbClr w14:val="000000">
+              <w14:alpha w14:val="60000"/>
+            </w14:srgbClr>
+          </w14:shadow>
+        </w:rPr>
+        <w:t>состоится</w:t>
+      </w:r>
+      <w:proofErr w:type="spellEnd"/>
     </w:p>
     <w:p>
       <w:pPr>
@@ -8313,6 +8927,7 @@
                                 <w:szCs w:val="36"/>
                               </w:rPr>
                             </w:pPr>
+                            <w:proofErr w:type="spellStart"/>
                             <w:r>
                               <w:rPr>
                                 <w:rFonts w:ascii="Times New Roman" w:hAnsi="Times New Roman" w:cs="Times New Roman"/>
@@ -8320,8 +8935,29 @@
                                 <w:sz w:val="36"/>
                                 <w:szCs w:val="36"/>
                               </w:rPr>
-                              <w:t>Равнобедренный треугольник</w:t>
+                              <w:t>Равнобедренный</w:t>
                             </w:r>
+                            <w:proofErr w:type="spellEnd"/>
+                            <w:r>
+                              <w:rPr>
+                                <w:rFonts w:ascii="Times New Roman" w:hAnsi="Times New Roman" w:cs="Times New Roman"/>
+                                <w:color w:val="2E74B5" w:themeColor="accent1" w:themeShade="BF"/>
+                                <w:sz w:val="36"/>
+                                <w:szCs w:val="36"/>
+                              </w:rPr>
+                              <w:t xml:space="preserve"> </w:t>
+                            </w:r>
+                            <w:proofErr w:type="spellStart"/>
+                            <w:r>
+                              <w:rPr>
+                                <w:rFonts w:ascii="Times New Roman" w:hAnsi="Times New Roman" w:cs="Times New Roman"/>
+                                <w:color w:val="2E74B5" w:themeColor="accent1" w:themeShade="BF"/>
+                                <w:sz w:val="36"/>
+                                <w:szCs w:val="36"/>
+                              </w:rPr>
+                              <w:t>треугольник</w:t>
+                            </w:r>
+                            <w:proofErr w:type="spellEnd"/>
                           </w:p>
                         </w:txbxContent>
                       </wps:txbx>
@@ -8349,6 +8985,7 @@
                           <w:szCs w:val="36"/>
                         </w:rPr>
                       </w:pPr>
+                      <w:proofErr w:type="spellStart"/>
                       <w:r>
                         <w:rPr>
                           <w:rFonts w:ascii="Times New Roman" w:hAnsi="Times New Roman" w:cs="Times New Roman"/>
@@ -8356,8 +8993,29 @@
                           <w:sz w:val="36"/>
                           <w:szCs w:val="36"/>
                         </w:rPr>
-                        <w:t>Равнобедренный треугольник</w:t>
+                        <w:t>Равнобедренный</w:t>
                       </w:r>
+                      <w:proofErr w:type="spellEnd"/>
+                      <w:r>
+                        <w:rPr>
+                          <w:rFonts w:ascii="Times New Roman" w:hAnsi="Times New Roman" w:cs="Times New Roman"/>
+                          <w:color w:val="2E74B5" w:themeColor="accent1" w:themeShade="BF"/>
+                          <w:sz w:val="36"/>
+                          <w:szCs w:val="36"/>
+                        </w:rPr>
+                        <w:t xml:space="preserve"> </w:t>
+                      </w:r>
+                      <w:proofErr w:type="spellStart"/>
+                      <w:r>
+                        <w:rPr>
+                          <w:rFonts w:ascii="Times New Roman" w:hAnsi="Times New Roman" w:cs="Times New Roman"/>
+                          <w:color w:val="2E74B5" w:themeColor="accent1" w:themeShade="BF"/>
+                          <w:sz w:val="36"/>
+                          <w:szCs w:val="36"/>
+                        </w:rPr>
+                        <w:t>треугольник</w:t>
+                      </w:r>
+                      <w:proofErr w:type="spellEnd"/>
                     </w:p>
                   </w:txbxContent>
                 </v:textbox>
@@ -8441,7 +9099,7 @@
           </mc:Choice>
           <mc:Fallback>
             <w:pict>
-              <v:shapetype w14:anchorId="361863B1" id="_x0000_t5" coordsize="21600,21600" o:spt="5" adj="10800" path="m@0,l,21600r21600,xe">
+              <v:shapetype w14:anchorId="72C9DC07" id="_x0000_t5" coordsize="21600,21600" o:spt="5" adj="10800" path="m@0,l,21600r21600,xe">
                 <v:stroke joinstyle="miter"/>
                 <v:formulas>
                   <v:f eqn="val #0"/>
@@ -8663,23 +9321,7 @@
                   <w:sz w:val="28"/>
                   <w:szCs w:val="28"/>
                 </w:rPr>
-                <m:t>ⅆ</m:t>
-              </m:r>
-              <m:r>
-                <w:rPr>
-                  <w:rFonts w:ascii="Cambria Math" w:hAnsi="Cambria Math"/>
-                  <w:sz w:val="28"/>
-                  <w:szCs w:val="28"/>
-                </w:rPr>
-                <m:t>x</m:t>
-              </m:r>
-              <m:r>
-                <w:rPr>
-                  <w:rFonts w:ascii="Cambria Math" w:hAnsi="Cambria Math"/>
-                  <w:sz w:val="28"/>
-                  <w:szCs w:val="28"/>
-                </w:rPr>
-                <m:t>=</m:t>
+                <m:t>ⅆx=</m:t>
               </m:r>
               <m:func>
                 <m:funcPr>
@@ -8727,15 +9369,7 @@
                           <w:sz w:val="28"/>
                           <w:szCs w:val="28"/>
                         </w:rPr>
-                        <m:t>i</m:t>
-                      </m:r>
-                      <m:r>
-                        <w:rPr>
-                          <w:rFonts w:ascii="Cambria Math" w:hAnsi="Cambria Math"/>
-                          <w:sz w:val="28"/>
-                          <w:szCs w:val="28"/>
-                        </w:rPr>
-                        <m:t>=1</m:t>
+                        <m:t>i=1</m:t>
                       </m:r>
                     </m:sub>
                     <m:sup>
@@ -8883,23 +9517,7 @@
                                   <w:sz w:val="28"/>
                                   <w:szCs w:val="28"/>
                                 </w:rPr>
-                                <m:t>i</m:t>
-                              </m:r>
-                              <m:r>
-                                <w:rPr>
-                                  <w:rFonts w:ascii="Cambria Math" w:hAnsi="Cambria Math"/>
-                                  <w:sz w:val="28"/>
-                                  <w:szCs w:val="28"/>
-                                </w:rPr>
-                                <m:t>-</m:t>
-                              </m:r>
-                              <m:r>
-                                <w:rPr>
-                                  <w:rFonts w:ascii="Cambria Math" w:hAnsi="Cambria Math"/>
-                                  <w:sz w:val="28"/>
-                                  <w:szCs w:val="28"/>
-                                </w:rPr>
-                                <m:t>1</m:t>
+                                <m:t>i-1</m:t>
                               </m:r>
                             </m:sub>
                           </m:sSub>
@@ -8987,15 +9605,7 @@
                       <w:sz w:val="28"/>
                       <w:szCs w:val="28"/>
                     </w:rPr>
-                    <m:t>ⅆ</m:t>
-                  </m:r>
-                  <m:r>
-                    <w:rPr>
-                      <w:rFonts w:ascii="Cambria Math" w:hAnsi="Cambria Math"/>
-                      <w:sz w:val="28"/>
-                      <w:szCs w:val="28"/>
-                    </w:rPr>
-                    <m:t>x</m:t>
+                    <m:t>ⅆx</m:t>
                   </m:r>
                 </m:e>
               </m:nary>
@@ -9077,15 +9687,7 @@
                       <w:sz w:val="28"/>
                       <w:szCs w:val="28"/>
                     </w:rPr>
-                    <m:t>ⅆ</m:t>
-                  </m:r>
-                  <m:r>
-                    <w:rPr>
-                      <w:rFonts w:ascii="Cambria Math" w:hAnsi="Cambria Math"/>
-                      <w:sz w:val="28"/>
-                      <w:szCs w:val="28"/>
-                    </w:rPr>
-                    <m:t>x</m:t>
+                    <m:t>ⅆx</m:t>
                   </m:r>
                 </m:e>
               </m:nary>
@@ -9332,15 +9934,7 @@
                   <w:sz w:val="28"/>
                   <w:szCs w:val="28"/>
                 </w:rPr>
-                <m:t>1⋅2⋅3⋅…∙</m:t>
-              </m:r>
-              <m:r>
-                <w:rPr>
-                  <w:rFonts w:ascii="Cambria Math" w:hAnsi="Cambria Math"/>
-                  <w:sz w:val="28"/>
-                  <w:szCs w:val="28"/>
-                </w:rPr>
-                <m:t>n</m:t>
+                <m:t>1⋅2⋅3⋅…∙n</m:t>
               </m:r>
             </m:den>
           </m:f>
@@ -9373,15 +9967,7 @@
                   <w:sz w:val="28"/>
                   <w:szCs w:val="28"/>
                 </w:rPr>
-                <m:t>n</m:t>
-              </m:r>
-              <m:r>
-                <w:rPr>
-                  <w:rFonts w:ascii="Cambria Math" w:hAnsi="Cambria Math"/>
-                  <w:sz w:val="28"/>
-                  <w:szCs w:val="28"/>
-                </w:rPr>
-                <m:t>=0</m:t>
+                <m:t>n=0</m:t>
               </m:r>
             </m:sub>
             <m:sup>
@@ -9447,15 +10033,7 @@
                       <w:sz w:val="28"/>
                       <w:szCs w:val="28"/>
                     </w:rPr>
-                    <m:t>n</m:t>
-                  </m:r>
-                  <m:r>
-                    <w:rPr>
-                      <w:rFonts w:ascii="Cambria Math" w:hAnsi="Cambria Math"/>
-                      <w:sz w:val="28"/>
-                      <w:szCs w:val="28"/>
-                    </w:rPr>
-                    <m:t>!</m:t>
+                    <m:t>n!</m:t>
                   </m:r>
                 </m:den>
               </m:f>
@@ -9510,15 +10088,7 @@
               <w:sz w:val="28"/>
               <w:szCs w:val="28"/>
             </w:rPr>
-            <m:t>=</m:t>
-          </m:r>
-          <m:r>
-            <w:rPr>
-              <w:rFonts w:ascii="Cambria Math" w:hAnsi="Cambria Math"/>
-              <w:sz w:val="28"/>
-              <w:szCs w:val="28"/>
-            </w:rPr>
-            <m:t>f</m:t>
+            <m:t>=f</m:t>
           </m:r>
           <m:d>
             <m:dPr>
@@ -9568,23 +10138,7 @@
                   <w:sz w:val="28"/>
                   <w:szCs w:val="28"/>
                 </w:rPr>
-                <m:t>x</m:t>
-              </m:r>
-              <m:r>
-                <w:rPr>
-                  <w:rFonts w:ascii="Cambria Math" w:hAnsi="Cambria Math"/>
-                  <w:sz w:val="28"/>
-                  <w:szCs w:val="28"/>
-                </w:rPr>
-                <m:t>-</m:t>
-              </m:r>
-              <m:r>
-                <w:rPr>
-                  <w:rFonts w:ascii="Cambria Math" w:hAnsi="Cambria Math"/>
-                  <w:sz w:val="28"/>
-                  <w:szCs w:val="28"/>
-                </w:rPr>
-                <m:t>a</m:t>
+                <m:t>x-a</m:t>
               </m:r>
             </m:e>
           </m:d>
@@ -9704,23 +10258,7 @@
                       <w:sz w:val="28"/>
                       <w:szCs w:val="28"/>
                     </w:rPr>
-                    <m:t>x</m:t>
-                  </m:r>
-                  <m:r>
-                    <w:rPr>
-                      <w:rFonts w:ascii="Cambria Math" w:hAnsi="Cambria Math"/>
-                      <w:sz w:val="28"/>
-                      <w:szCs w:val="28"/>
-                    </w:rPr>
-                    <m:t>-</m:t>
-                  </m:r>
-                  <m:r>
-                    <w:rPr>
-                      <w:rFonts w:ascii="Cambria Math" w:hAnsi="Cambria Math"/>
-                      <w:sz w:val="28"/>
-                      <w:szCs w:val="28"/>
-                    </w:rPr>
-                    <m:t>a</m:t>
+                    <m:t>x-a</m:t>
                   </m:r>
                 </m:e>
               </m:d>
@@ -9824,15 +10362,7 @@
                   <w:sz w:val="28"/>
                   <w:szCs w:val="28"/>
                 </w:rPr>
-                <m:t>n</m:t>
-              </m:r>
-              <m:r>
-                <w:rPr>
-                  <w:rFonts w:ascii="Cambria Math" w:hAnsi="Cambria Math"/>
-                  <w:sz w:val="28"/>
-                  <w:szCs w:val="28"/>
-                </w:rPr>
-                <m:t>!</m:t>
+                <m:t>n!</m:t>
               </m:r>
             </m:den>
           </m:f>
@@ -14919,6 +15449,10 @@
 </file>
 
 <file path=customXml/item1.xml><?xml version="1.0" encoding="utf-8"?>
+<b:Sources xmlns:b="http://schemas.openxmlformats.org/officeDocument/2006/bibliography" xmlns="http://schemas.openxmlformats.org/officeDocument/2006/bibliography" SelectedStyle="\APASixthEditionOfficeOnline.xsl" StyleName="APA" Version="6"/>
+</file>
+
+<file path=customXml/item2.xml><?xml version="1.0" encoding="utf-8"?>
 <s:customData xmlns="http://www.wps.cn/officeDocument/2013/wpsCustomData" xmlns:s="http://www.wps.cn/officeDocument/2013/wpsCustomData">
   <customSectProps>
     <customSectPr/>
@@ -14930,22 +15464,18 @@
 </s:customData>
 </file>
 
-<file path=customXml/item2.xml><?xml version="1.0" encoding="utf-8"?>
-<b:Sources xmlns:b="http://schemas.openxmlformats.org/officeDocument/2006/bibliography" xmlns="http://schemas.openxmlformats.org/officeDocument/2006/bibliography" SelectedStyle="\APASixthEditionOfficeOnline.xsl" StyleName="APA" Version="6"/>
+<file path=customXml/itemProps1.xml><?xml version="1.0" encoding="utf-8"?>
+<ds:datastoreItem xmlns:ds="http://schemas.openxmlformats.org/officeDocument/2006/customXml" ds:itemID="{33E39946-65AE-40BE-B21F-A2194F179500}">
+  <ds:schemaRefs>
+    <ds:schemaRef ds:uri="http://schemas.openxmlformats.org/officeDocument/2006/bibliography"/>
+  </ds:schemaRefs>
+</ds:datastoreItem>
 </file>
 
-<file path=customXml/itemProps1.xml><?xml version="1.0" encoding="utf-8"?>
+<file path=customXml/itemProps2.xml><?xml version="1.0" encoding="utf-8"?>
 <ds:datastoreItem xmlns:ds="http://schemas.openxmlformats.org/officeDocument/2006/customXml" ds:itemID="{B1977F7D-205B-4081-913C-38D41E755F92}">
   <ds:schemaRefs>
     <ds:schemaRef ds:uri="http://www.wps.cn/officeDocument/2013/wpsCustomData"/>
   </ds:schemaRefs>
 </ds:datastoreItem>
-</file>
-
-<file path=customXml/itemProps2.xml><?xml version="1.0" encoding="utf-8"?>
-<ds:datastoreItem xmlns:ds="http://schemas.openxmlformats.org/officeDocument/2006/customXml" ds:itemID="{33E39946-65AE-40BE-B21F-A2194F179500}">
-  <ds:schemaRefs>
-    <ds:schemaRef ds:uri="http://schemas.openxmlformats.org/officeDocument/2006/bibliography"/>
-  </ds:schemaRefs>
-</ds:datastoreItem>
 </file>